--- a/Informe Proyecto.docx
+++ b/Informe Proyecto.docx
@@ -483,7 +483,7 @@
         </w:rPr>
         <w:fldChar w:fldCharType="separate"/>
       </w:r>
-      <w:hyperlink w:anchor="_Toc508287272" w:history="1">
+      <w:hyperlink w:anchor="_Toc508905912" w:history="1">
         <w:r>
           <w:rPr>
             <w:rStyle w:val="Hipervnculo"/>
@@ -510,7 +510,7 @@
             <w:noProof/>
             <w:webHidden/>
           </w:rPr>
-          <w:instrText xml:space="preserve"> PAGEREF _Toc508287272 \h </w:instrText>
+          <w:instrText xml:space="preserve"> PAGEREF _Toc508905912 \h </w:instrText>
         </w:r>
         <w:r>
           <w:rPr>
@@ -555,7 +555,7 @@
           <w:lang w:eastAsia="es-CR"/>
         </w:rPr>
       </w:pPr>
-      <w:hyperlink w:anchor="_Toc508287273" w:history="1">
+      <w:hyperlink w:anchor="_Toc508905913" w:history="1">
         <w:r>
           <w:rPr>
             <w:rStyle w:val="Hipervnculo"/>
@@ -582,7 +582,7 @@
             <w:noProof/>
             <w:webHidden/>
           </w:rPr>
-          <w:instrText xml:space="preserve"> PAGEREF _Toc508287273 \h </w:instrText>
+          <w:instrText xml:space="preserve"> PAGEREF _Toc508905913 \h </w:instrText>
         </w:r>
         <w:r>
           <w:rPr>
@@ -627,7 +627,7 @@
           <w:lang w:eastAsia="es-CR"/>
         </w:rPr>
       </w:pPr>
-      <w:hyperlink w:anchor="_Toc508287274" w:history="1">
+      <w:hyperlink w:anchor="_Toc508905914" w:history="1">
         <w:r>
           <w:rPr>
             <w:rStyle w:val="Hipervnculo"/>
@@ -654,7 +654,7 @@
             <w:noProof/>
             <w:webHidden/>
           </w:rPr>
-          <w:instrText xml:space="preserve"> PAGEREF _Toc508287274 \h </w:instrText>
+          <w:instrText xml:space="preserve"> PAGEREF _Toc508905914 \h </w:instrText>
         </w:r>
         <w:r>
           <w:rPr>
@@ -699,7 +699,7 @@
           <w:lang w:eastAsia="es-CR"/>
         </w:rPr>
       </w:pPr>
-      <w:hyperlink w:anchor="_Toc508287275" w:history="1">
+      <w:hyperlink w:anchor="_Toc508905915" w:history="1">
         <w:r>
           <w:rPr>
             <w:rStyle w:val="Hipervnculo"/>
@@ -727,7 +727,7 @@
             <w:noProof/>
             <w:webHidden/>
           </w:rPr>
-          <w:instrText xml:space="preserve"> PAGEREF _Toc508287275 \h </w:instrText>
+          <w:instrText xml:space="preserve"> PAGEREF _Toc508905915 \h </w:instrText>
         </w:r>
         <w:r>
           <w:rPr>
@@ -772,7 +772,7 @@
           <w:lang w:eastAsia="es-CR"/>
         </w:rPr>
       </w:pPr>
-      <w:hyperlink w:anchor="_Toc508287276" w:history="1">
+      <w:hyperlink w:anchor="_Toc508905916" w:history="1">
         <w:r>
           <w:rPr>
             <w:rStyle w:val="Hipervnculo"/>
@@ -800,7 +800,7 @@
             <w:noProof/>
             <w:webHidden/>
           </w:rPr>
-          <w:instrText xml:space="preserve"> PAGEREF _Toc508287276 \h </w:instrText>
+          <w:instrText xml:space="preserve"> PAGEREF _Toc508905916 \h </w:instrText>
         </w:r>
         <w:r>
           <w:rPr>
@@ -845,7 +845,7 @@
           <w:lang w:eastAsia="es-CR"/>
         </w:rPr>
       </w:pPr>
-      <w:hyperlink w:anchor="_Toc508287277" w:history="1">
+      <w:hyperlink w:anchor="_Toc508905917" w:history="1">
         <w:r>
           <w:rPr>
             <w:rStyle w:val="Hipervnculo"/>
@@ -872,7 +872,7 @@
             <w:noProof/>
             <w:webHidden/>
           </w:rPr>
-          <w:instrText xml:space="preserve"> PAGEREF _Toc508287277 \h </w:instrText>
+          <w:instrText xml:space="preserve"> PAGEREF _Toc508905917 \h </w:instrText>
         </w:r>
         <w:r>
           <w:rPr>
@@ -917,7 +917,7 @@
           <w:lang w:eastAsia="es-CR"/>
         </w:rPr>
       </w:pPr>
-      <w:hyperlink w:anchor="_Toc508287278" w:history="1">
+      <w:hyperlink w:anchor="_Toc508905918" w:history="1">
         <w:r>
           <w:rPr>
             <w:rStyle w:val="Hipervnculo"/>
@@ -944,7 +944,7 @@
             <w:noProof/>
             <w:webHidden/>
           </w:rPr>
-          <w:instrText xml:space="preserve"> PAGEREF _Toc508287278 \h </w:instrText>
+          <w:instrText xml:space="preserve"> PAGEREF _Toc508905918 \h </w:instrText>
         </w:r>
         <w:r>
           <w:rPr>
@@ -989,7 +989,7 @@
           <w:lang w:eastAsia="es-CR"/>
         </w:rPr>
       </w:pPr>
-      <w:hyperlink w:anchor="_Toc508287279" w:history="1">
+      <w:hyperlink w:anchor="_Toc508905919" w:history="1">
         <w:r>
           <w:rPr>
             <w:rStyle w:val="Hipervnculo"/>
@@ -1017,7 +1017,7 @@
             <w:noProof/>
             <w:webHidden/>
           </w:rPr>
-          <w:instrText xml:space="preserve"> PAGEREF _Toc508287279 \h </w:instrText>
+          <w:instrText xml:space="preserve"> PAGEREF _Toc508905919 \h </w:instrText>
         </w:r>
         <w:r>
           <w:rPr>
@@ -1050,7 +1050,7 @@
     </w:p>
     <w:p>
       <w:pPr>
-        <w:pStyle w:val="TDC1"/>
+        <w:pStyle w:val="TDC2"/>
         <w:tabs>
           <w:tab w:val="right" w:leader="dot" w:pos="8630"/>
         </w:tabs>
@@ -1062,13 +1062,13 @@
           <w:lang w:eastAsia="es-CR"/>
         </w:rPr>
       </w:pPr>
-      <w:hyperlink w:anchor="_Toc508287280" w:history="1">
+      <w:hyperlink w:anchor="_Toc508905920" w:history="1">
         <w:r>
           <w:rPr>
             <w:rStyle w:val="Hipervnculo"/>
             <w:noProof/>
           </w:rPr>
-          <w:t>Solución del problema</w:t>
+          <w:t>No Funcionales</w:t>
         </w:r>
         <w:r>
           <w:rPr>
@@ -1089,7 +1089,7 @@
             <w:noProof/>
             <w:webHidden/>
           </w:rPr>
-          <w:instrText xml:space="preserve"> PAGEREF _Toc508287280 \h </w:instrText>
+          <w:instrText xml:space="preserve"> PAGEREF _Toc508905920 \h </w:instrText>
         </w:r>
         <w:r>
           <w:rPr>
@@ -1109,7 +1109,7 @@
             <w:noProof/>
             <w:webHidden/>
           </w:rPr>
-          <w:t>20</w:t>
+          <w:t>21</w:t>
         </w:r>
         <w:r>
           <w:rPr>
@@ -1122,7 +1122,7 @@
     </w:p>
     <w:p>
       <w:pPr>
-        <w:pStyle w:val="TDC1"/>
+        <w:pStyle w:val="TDC2"/>
         <w:tabs>
           <w:tab w:val="right" w:leader="dot" w:pos="8630"/>
         </w:tabs>
@@ -1134,13 +1134,13 @@
           <w:lang w:eastAsia="es-CR"/>
         </w:rPr>
       </w:pPr>
-      <w:hyperlink w:anchor="_Toc508287281" w:history="1">
+      <w:hyperlink w:anchor="_Toc508905921" w:history="1">
         <w:r>
           <w:rPr>
             <w:rStyle w:val="Hipervnculo"/>
             <w:noProof/>
           </w:rPr>
-          <w:t>Diagrama de casos de uso</w:t>
+          <w:t>Del Sistema</w:t>
         </w:r>
         <w:r>
           <w:rPr>
@@ -1161,7 +1161,7 @@
             <w:noProof/>
             <w:webHidden/>
           </w:rPr>
-          <w:instrText xml:space="preserve"> PAGEREF _Toc508287281 \h </w:instrText>
+          <w:instrText xml:space="preserve"> PAGEREF _Toc508905921 \h </w:instrText>
         </w:r>
         <w:r>
           <w:rPr>
@@ -1181,7 +1181,7 @@
             <w:noProof/>
             <w:webHidden/>
           </w:rPr>
-          <w:t>21</w:t>
+          <w:t>22</w:t>
         </w:r>
         <w:r>
           <w:rPr>
@@ -1206,13 +1206,13 @@
           <w:lang w:eastAsia="es-CR"/>
         </w:rPr>
       </w:pPr>
-      <w:hyperlink w:anchor="_Toc508287282" w:history="1">
+      <w:hyperlink w:anchor="_Toc508905922" w:history="1">
         <w:r>
           <w:rPr>
             <w:rStyle w:val="Hipervnculo"/>
             <w:noProof/>
           </w:rPr>
-          <w:t>Diagrama de clases</w:t>
+          <w:t>Solución del problema</w:t>
         </w:r>
         <w:r>
           <w:rPr>
@@ -1233,7 +1233,7 @@
             <w:noProof/>
             <w:webHidden/>
           </w:rPr>
-          <w:instrText xml:space="preserve"> PAGEREF _Toc508287282 \h </w:instrText>
+          <w:instrText xml:space="preserve"> PAGEREF _Toc508905922 \h </w:instrText>
         </w:r>
         <w:r>
           <w:rPr>
@@ -1253,7 +1253,7 @@
             <w:noProof/>
             <w:webHidden/>
           </w:rPr>
-          <w:t>21</w:t>
+          <w:t>23</w:t>
         </w:r>
         <w:r>
           <w:rPr>
@@ -1278,13 +1278,13 @@
           <w:lang w:eastAsia="es-CR"/>
         </w:rPr>
       </w:pPr>
-      <w:hyperlink w:anchor="_Toc508287283" w:history="1">
+      <w:hyperlink w:anchor="_Toc508905923" w:history="1">
         <w:r>
           <w:rPr>
             <w:rStyle w:val="Hipervnculo"/>
             <w:noProof/>
           </w:rPr>
-          <w:t>Diagrama de base de datos</w:t>
+          <w:t>Diagrama de casos de uso</w:t>
         </w:r>
         <w:r>
           <w:rPr>
@@ -1305,7 +1305,7 @@
             <w:noProof/>
             <w:webHidden/>
           </w:rPr>
-          <w:instrText xml:space="preserve"> PAGEREF _Toc508287283 \h </w:instrText>
+          <w:instrText xml:space="preserve"> PAGEREF _Toc508905923 \h </w:instrText>
         </w:r>
         <w:r>
           <w:rPr>
@@ -1325,7 +1325,7 @@
             <w:noProof/>
             <w:webHidden/>
           </w:rPr>
-          <w:t>21</w:t>
+          <w:t>24</w:t>
         </w:r>
         <w:r>
           <w:rPr>
@@ -1350,13 +1350,13 @@
           <w:lang w:eastAsia="es-CR"/>
         </w:rPr>
       </w:pPr>
-      <w:hyperlink w:anchor="_Toc508287284" w:history="1">
+      <w:hyperlink w:anchor="_Toc508905924" w:history="1">
         <w:r>
           <w:rPr>
             <w:rStyle w:val="Hipervnculo"/>
             <w:noProof/>
           </w:rPr>
-          <w:t>Diagrama de la arquitectura</w:t>
+          <w:t>Diagrama de clases</w:t>
         </w:r>
         <w:r>
           <w:rPr>
@@ -1377,7 +1377,7 @@
             <w:noProof/>
             <w:webHidden/>
           </w:rPr>
-          <w:instrText xml:space="preserve"> PAGEREF _Toc508287284 \h </w:instrText>
+          <w:instrText xml:space="preserve"> PAGEREF _Toc508905924 \h </w:instrText>
         </w:r>
         <w:r>
           <w:rPr>
@@ -1397,7 +1397,7 @@
             <w:noProof/>
             <w:webHidden/>
           </w:rPr>
-          <w:t>21</w:t>
+          <w:t>25</w:t>
         </w:r>
         <w:r>
           <w:rPr>
@@ -1422,13 +1422,13 @@
           <w:lang w:eastAsia="es-CR"/>
         </w:rPr>
       </w:pPr>
-      <w:hyperlink w:anchor="_Toc508287285" w:history="1">
+      <w:hyperlink w:anchor="_Toc508905925" w:history="1">
         <w:r>
           <w:rPr>
             <w:rStyle w:val="Hipervnculo"/>
             <w:noProof/>
           </w:rPr>
-          <w:t>Criterios de aceptación</w:t>
+          <w:t>Diagrama de base de datos</w:t>
         </w:r>
         <w:r>
           <w:rPr>
@@ -1449,7 +1449,7 @@
             <w:noProof/>
             <w:webHidden/>
           </w:rPr>
-          <w:instrText xml:space="preserve"> PAGEREF _Toc508287285 \h </w:instrText>
+          <w:instrText xml:space="preserve"> PAGEREF _Toc508905925 \h </w:instrText>
         </w:r>
         <w:r>
           <w:rPr>
@@ -1469,7 +1469,7 @@
             <w:noProof/>
             <w:webHidden/>
           </w:rPr>
-          <w:t>22</w:t>
+          <w:t>26</w:t>
         </w:r>
         <w:r>
           <w:rPr>
@@ -1494,13 +1494,13 @@
           <w:lang w:eastAsia="es-CR"/>
         </w:rPr>
       </w:pPr>
-      <w:hyperlink w:anchor="_Toc508287286" w:history="1">
+      <w:hyperlink w:anchor="_Toc508905926" w:history="1">
         <w:r>
           <w:rPr>
             <w:rStyle w:val="Hipervnculo"/>
             <w:noProof/>
           </w:rPr>
-          <w:t>Resultados de las pruebas</w:t>
+          <w:t>Diagrama de la arquitectura</w:t>
         </w:r>
         <w:r>
           <w:rPr>
@@ -1521,7 +1521,7 @@
             <w:noProof/>
             <w:webHidden/>
           </w:rPr>
-          <w:instrText xml:space="preserve"> PAGEREF _Toc508287286 \h </w:instrText>
+          <w:instrText xml:space="preserve"> PAGEREF _Toc508905926 \h </w:instrText>
         </w:r>
         <w:r>
           <w:rPr>
@@ -1541,7 +1541,7 @@
             <w:noProof/>
             <w:webHidden/>
           </w:rPr>
-          <w:t>22</w:t>
+          <w:t>27</w:t>
         </w:r>
         <w:r>
           <w:rPr>
@@ -1566,13 +1566,13 @@
           <w:lang w:eastAsia="es-CR"/>
         </w:rPr>
       </w:pPr>
-      <w:hyperlink w:anchor="_Toc508287287" w:history="1">
+      <w:hyperlink w:anchor="_Toc508905927" w:history="1">
         <w:r>
           <w:rPr>
             <w:rStyle w:val="Hipervnculo"/>
             <w:noProof/>
           </w:rPr>
-          <w:t>Conclusiones</w:t>
+          <w:t>Criterios de aceptación</w:t>
         </w:r>
         <w:r>
           <w:rPr>
@@ -1593,7 +1593,7 @@
             <w:noProof/>
             <w:webHidden/>
           </w:rPr>
-          <w:instrText xml:space="preserve"> PAGEREF _Toc508287287 \h </w:instrText>
+          <w:instrText xml:space="preserve"> PAGEREF _Toc508905927 \h </w:instrText>
         </w:r>
         <w:r>
           <w:rPr>
@@ -1613,7 +1613,7 @@
             <w:noProof/>
             <w:webHidden/>
           </w:rPr>
-          <w:t>23</w:t>
+          <w:t>28</w:t>
         </w:r>
         <w:r>
           <w:rPr>
@@ -1638,13 +1638,13 @@
           <w:lang w:eastAsia="es-CR"/>
         </w:rPr>
       </w:pPr>
-      <w:hyperlink w:anchor="_Toc508287288" w:history="1">
+      <w:hyperlink w:anchor="_Toc508905928" w:history="1">
         <w:r>
           <w:rPr>
             <w:rStyle w:val="Hipervnculo"/>
             <w:noProof/>
           </w:rPr>
-          <w:t>Recomendaciones</w:t>
+          <w:t>Resultados de las pruebas</w:t>
         </w:r>
         <w:r>
           <w:rPr>
@@ -1665,7 +1665,7 @@
             <w:noProof/>
             <w:webHidden/>
           </w:rPr>
-          <w:instrText xml:space="preserve"> PAGEREF _Toc508287288 \h </w:instrText>
+          <w:instrText xml:space="preserve"> PAGEREF _Toc508905928 \h </w:instrText>
         </w:r>
         <w:r>
           <w:rPr>
@@ -1685,7 +1685,7 @@
             <w:noProof/>
             <w:webHidden/>
           </w:rPr>
-          <w:t>23</w:t>
+          <w:t>28</w:t>
         </w:r>
         <w:r>
           <w:rPr>
@@ -1710,13 +1710,13 @@
           <w:lang w:eastAsia="es-CR"/>
         </w:rPr>
       </w:pPr>
-      <w:hyperlink w:anchor="_Toc508287289" w:history="1">
+      <w:hyperlink w:anchor="_Toc508905929" w:history="1">
         <w:r>
           <w:rPr>
             <w:rStyle w:val="Hipervnculo"/>
             <w:noProof/>
           </w:rPr>
-          <w:t>Anexos</w:t>
+          <w:t>Conclusiones</w:t>
         </w:r>
         <w:r>
           <w:rPr>
@@ -1737,7 +1737,7 @@
             <w:noProof/>
             <w:webHidden/>
           </w:rPr>
-          <w:instrText xml:space="preserve"> PAGEREF _Toc508287289 \h </w:instrText>
+          <w:instrText xml:space="preserve"> PAGEREF _Toc508905929 \h </w:instrText>
         </w:r>
         <w:r>
           <w:rPr>
@@ -1757,7 +1757,7 @@
             <w:noProof/>
             <w:webHidden/>
           </w:rPr>
-          <w:t>24</w:t>
+          <w:t>29</w:t>
         </w:r>
         <w:r>
           <w:rPr>
@@ -1782,12 +1782,156 @@
           <w:lang w:eastAsia="es-CR"/>
         </w:rPr>
       </w:pPr>
-      <w:hyperlink w:anchor="_Toc508287290" w:history="1">
+      <w:hyperlink w:anchor="_Toc508905930" w:history="1">
         <w:r>
           <w:rPr>
             <w:rStyle w:val="Hipervnculo"/>
             <w:noProof/>
           </w:rPr>
+          <w:t>Recomendaciones</w:t>
+        </w:r>
+        <w:r>
+          <w:rPr>
+            <w:noProof/>
+            <w:webHidden/>
+          </w:rPr>
+          <w:tab/>
+        </w:r>
+        <w:r>
+          <w:rPr>
+            <w:noProof/>
+            <w:webHidden/>
+          </w:rPr>
+          <w:fldChar w:fldCharType="begin"/>
+        </w:r>
+        <w:r>
+          <w:rPr>
+            <w:noProof/>
+            <w:webHidden/>
+          </w:rPr>
+          <w:instrText xml:space="preserve"> PAGEREF _Toc508905930 \h </w:instrText>
+        </w:r>
+        <w:r>
+          <w:rPr>
+            <w:noProof/>
+            <w:webHidden/>
+          </w:rPr>
+        </w:r>
+        <w:r>
+          <w:rPr>
+            <w:noProof/>
+            <w:webHidden/>
+          </w:rPr>
+          <w:fldChar w:fldCharType="separate"/>
+        </w:r>
+        <w:r>
+          <w:rPr>
+            <w:noProof/>
+            <w:webHidden/>
+          </w:rPr>
+          <w:t>29</w:t>
+        </w:r>
+        <w:r>
+          <w:rPr>
+            <w:noProof/>
+            <w:webHidden/>
+          </w:rPr>
+          <w:fldChar w:fldCharType="end"/>
+        </w:r>
+      </w:hyperlink>
+    </w:p>
+    <w:p>
+      <w:pPr>
+        <w:pStyle w:val="TDC1"/>
+        <w:tabs>
+          <w:tab w:val="right" w:leader="dot" w:pos="8630"/>
+        </w:tabs>
+        <w:rPr>
+          <w:rFonts w:asciiTheme="minorHAnsi" w:eastAsiaTheme="minorEastAsia" w:hAnsiTheme="minorHAnsi" w:cstheme="minorBidi"/>
+          <w:noProof/>
+          <w:sz w:val="22"/>
+          <w:szCs w:val="22"/>
+          <w:lang w:eastAsia="es-CR"/>
+        </w:rPr>
+      </w:pPr>
+      <w:hyperlink w:anchor="_Toc508905931" w:history="1">
+        <w:r>
+          <w:rPr>
+            <w:rStyle w:val="Hipervnculo"/>
+            <w:noProof/>
+          </w:rPr>
+          <w:t>Anexos</w:t>
+        </w:r>
+        <w:r>
+          <w:rPr>
+            <w:noProof/>
+            <w:webHidden/>
+          </w:rPr>
+          <w:tab/>
+        </w:r>
+        <w:r>
+          <w:rPr>
+            <w:noProof/>
+            <w:webHidden/>
+          </w:rPr>
+          <w:fldChar w:fldCharType="begin"/>
+        </w:r>
+        <w:r>
+          <w:rPr>
+            <w:noProof/>
+            <w:webHidden/>
+          </w:rPr>
+          <w:instrText xml:space="preserve"> PAGEREF _Toc508905931 \h </w:instrText>
+        </w:r>
+        <w:r>
+          <w:rPr>
+            <w:noProof/>
+            <w:webHidden/>
+          </w:rPr>
+        </w:r>
+        <w:r>
+          <w:rPr>
+            <w:noProof/>
+            <w:webHidden/>
+          </w:rPr>
+          <w:fldChar w:fldCharType="separate"/>
+        </w:r>
+        <w:r>
+          <w:rPr>
+            <w:noProof/>
+            <w:webHidden/>
+          </w:rPr>
+          <w:t>30</w:t>
+        </w:r>
+        <w:r>
+          <w:rPr>
+            <w:noProof/>
+            <w:webHidden/>
+          </w:rPr>
+          <w:fldChar w:fldCharType="end"/>
+        </w:r>
+      </w:hyperlink>
+    </w:p>
+    <w:p>
+      <w:pPr>
+        <w:pStyle w:val="TDC1"/>
+        <w:tabs>
+          <w:tab w:val="right" w:leader="dot" w:pos="8630"/>
+        </w:tabs>
+        <w:rPr>
+          <w:rFonts w:asciiTheme="minorHAnsi" w:eastAsiaTheme="minorEastAsia" w:hAnsiTheme="minorHAnsi" w:cstheme="minorBidi"/>
+          <w:noProof/>
+          <w:sz w:val="22"/>
+          <w:szCs w:val="22"/>
+          <w:lang w:eastAsia="es-CR"/>
+        </w:rPr>
+      </w:pPr>
+      <w:hyperlink w:anchor="_Toc508905932" w:history="1">
+        <w:r>
+          <w:rPr>
+            <w:rStyle w:val="Hipervnculo"/>
+            <w:noProof/>
+          </w:rPr>
           <w:t>Plan de implementación</w:t>
         </w:r>
         <w:r>
@@ -1809,7 +1953,7 @@
             <w:noProof/>
             <w:webHidden/>
           </w:rPr>
-          <w:instrText xml:space="preserve"> PAGEREF _Toc508287290 \h </w:instrText>
+          <w:instrText xml:space="preserve"> PAGEREF _Toc508905932 \h </w:instrText>
         </w:r>
         <w:r>
           <w:rPr>
@@ -1829,7 +1973,7 @@
             <w:noProof/>
             <w:webHidden/>
           </w:rPr>
-          <w:t>25</w:t>
+          <w:t>31</w:t>
         </w:r>
         <w:r>
           <w:rPr>
@@ -1934,7 +2078,7 @@
         </w:rPr>
         <w:fldChar w:fldCharType="separate"/>
       </w:r>
-      <w:hyperlink w:anchor="_Toc508287291" w:history="1">
+      <w:hyperlink w:anchor="_Toc508905933" w:history="1">
         <w:r>
           <w:rPr>
             <w:rStyle w:val="Hipervnculo"/>
@@ -1961,7 +2105,7 @@
             <w:noProof/>
             <w:webHidden/>
           </w:rPr>
-          <w:instrText xml:space="preserve"> PAGEREF _Toc508287291 \h </w:instrText>
+          <w:instrText xml:space="preserve"> PAGEREF _Toc508905933 \h </w:instrText>
         </w:r>
         <w:r>
           <w:rPr>
@@ -2006,7 +2150,7 @@
           <w:lang w:eastAsia="es-CR"/>
         </w:rPr>
       </w:pPr>
-      <w:hyperlink w:anchor="_Toc508287292" w:history="1">
+      <w:hyperlink w:anchor="_Toc508905934" w:history="1">
         <w:r>
           <w:rPr>
             <w:rStyle w:val="Hipervnculo"/>
@@ -2033,7 +2177,7 @@
             <w:noProof/>
             <w:webHidden/>
           </w:rPr>
-          <w:instrText xml:space="preserve"> PAGEREF _Toc508287292 \h </w:instrText>
+          <w:instrText xml:space="preserve"> PAGEREF _Toc508905934 \h </w:instrText>
         </w:r>
         <w:r>
           <w:rPr>
@@ -2078,7 +2222,7 @@
           <w:lang w:eastAsia="es-CR"/>
         </w:rPr>
       </w:pPr>
-      <w:hyperlink w:anchor="_Toc508287293" w:history="1">
+      <w:hyperlink w:anchor="_Toc508905935" w:history="1">
         <w:r>
           <w:rPr>
             <w:rStyle w:val="Hipervnculo"/>
@@ -2105,7 +2249,7 @@
             <w:noProof/>
             <w:webHidden/>
           </w:rPr>
-          <w:instrText xml:space="preserve"> PAGEREF _Toc508287293 \h </w:instrText>
+          <w:instrText xml:space="preserve"> PAGEREF _Toc508905935 \h </w:instrText>
         </w:r>
         <w:r>
           <w:rPr>
@@ -2150,7 +2294,7 @@
           <w:lang w:eastAsia="es-CR"/>
         </w:rPr>
       </w:pPr>
-      <w:hyperlink w:anchor="_Toc508287294" w:history="1">
+      <w:hyperlink w:anchor="_Toc508905936" w:history="1">
         <w:r>
           <w:rPr>
             <w:rStyle w:val="Hipervnculo"/>
@@ -2177,7 +2321,7 @@
             <w:noProof/>
             <w:webHidden/>
           </w:rPr>
-          <w:instrText xml:space="preserve"> PAGEREF _Toc508287294 \h </w:instrText>
+          <w:instrText xml:space="preserve"> PAGEREF _Toc508905936 \h </w:instrText>
         </w:r>
         <w:r>
           <w:rPr>
@@ -2222,7 +2366,7 @@
           <w:lang w:eastAsia="es-CR"/>
         </w:rPr>
       </w:pPr>
-      <w:hyperlink w:anchor="_Toc508287295" w:history="1">
+      <w:hyperlink w:anchor="_Toc508905937" w:history="1">
         <w:r>
           <w:rPr>
             <w:rStyle w:val="Hipervnculo"/>
@@ -2249,7 +2393,7 @@
             <w:noProof/>
             <w:webHidden/>
           </w:rPr>
-          <w:instrText xml:space="preserve"> PAGEREF _Toc508287295 \h </w:instrText>
+          <w:instrText xml:space="preserve"> PAGEREF _Toc508905937 \h </w:instrText>
         </w:r>
         <w:r>
           <w:rPr>
@@ -2269,7 +2413,7 @@
             <w:noProof/>
             <w:webHidden/>
           </w:rPr>
-          <w:t>12</w:t>
+          <w:t>13</w:t>
         </w:r>
         <w:r>
           <w:rPr>
@@ -2294,7 +2438,7 @@
           <w:lang w:eastAsia="es-CR"/>
         </w:rPr>
       </w:pPr>
-      <w:hyperlink w:anchor="_Toc508287296" w:history="1">
+      <w:hyperlink w:anchor="_Toc508905938" w:history="1">
         <w:r>
           <w:rPr>
             <w:rStyle w:val="Hipervnculo"/>
@@ -2321,7 +2465,7 @@
             <w:noProof/>
             <w:webHidden/>
           </w:rPr>
-          <w:instrText xml:space="preserve"> PAGEREF _Toc508287296 \h </w:instrText>
+          <w:instrText xml:space="preserve"> PAGEREF _Toc508905938 \h </w:instrText>
         </w:r>
         <w:r>
           <w:rPr>
@@ -2366,7 +2510,7 @@
           <w:lang w:eastAsia="es-CR"/>
         </w:rPr>
       </w:pPr>
-      <w:hyperlink w:anchor="_Toc508287297" w:history="1">
+      <w:hyperlink w:anchor="_Toc508905939" w:history="1">
         <w:r>
           <w:rPr>
             <w:rStyle w:val="Hipervnculo"/>
@@ -2393,7 +2537,7 @@
             <w:noProof/>
             <w:webHidden/>
           </w:rPr>
-          <w:instrText xml:space="preserve"> PAGEREF _Toc508287297 \h </w:instrText>
+          <w:instrText xml:space="preserve"> PAGEREF _Toc508905939 \h </w:instrText>
         </w:r>
         <w:r>
           <w:rPr>
@@ -2413,7 +2557,7 @@
             <w:noProof/>
             <w:webHidden/>
           </w:rPr>
-          <w:t>13</w:t>
+          <w:t>14</w:t>
         </w:r>
         <w:r>
           <w:rPr>
@@ -2438,7 +2582,7 @@
           <w:lang w:eastAsia="es-CR"/>
         </w:rPr>
       </w:pPr>
-      <w:hyperlink w:anchor="_Toc508287298" w:history="1">
+      <w:hyperlink w:anchor="_Toc508905940" w:history="1">
         <w:r>
           <w:rPr>
             <w:rStyle w:val="Hipervnculo"/>
@@ -2465,7 +2609,7 @@
             <w:noProof/>
             <w:webHidden/>
           </w:rPr>
-          <w:instrText xml:space="preserve"> PAGEREF _Toc508287298 \h </w:instrText>
+          <w:instrText xml:space="preserve"> PAGEREF _Toc508905940 \h </w:instrText>
         </w:r>
         <w:r>
           <w:rPr>
@@ -2510,7 +2654,7 @@
           <w:lang w:eastAsia="es-CR"/>
         </w:rPr>
       </w:pPr>
-      <w:hyperlink w:anchor="_Toc508287299" w:history="1">
+      <w:hyperlink w:anchor="_Toc508905941" w:history="1">
         <w:r>
           <w:rPr>
             <w:rStyle w:val="Hipervnculo"/>
@@ -2537,7 +2681,7 @@
             <w:noProof/>
             <w:webHidden/>
           </w:rPr>
-          <w:instrText xml:space="preserve"> PAGEREF _Toc508287299 \h </w:instrText>
+          <w:instrText xml:space="preserve"> PAGEREF _Toc508905941 \h </w:instrText>
         </w:r>
         <w:r>
           <w:rPr>
@@ -2557,7 +2701,7 @@
             <w:noProof/>
             <w:webHidden/>
           </w:rPr>
-          <w:t>14</w:t>
+          <w:t>15</w:t>
         </w:r>
         <w:r>
           <w:rPr>
@@ -2582,7 +2726,7 @@
           <w:lang w:eastAsia="es-CR"/>
         </w:rPr>
       </w:pPr>
-      <w:hyperlink w:anchor="_Toc508287300" w:history="1">
+      <w:hyperlink w:anchor="_Toc508905942" w:history="1">
         <w:r>
           <w:rPr>
             <w:rStyle w:val="Hipervnculo"/>
@@ -2609,7 +2753,7 @@
             <w:noProof/>
             <w:webHidden/>
           </w:rPr>
-          <w:instrText xml:space="preserve"> PAGEREF _Toc508287300 \h </w:instrText>
+          <w:instrText xml:space="preserve"> PAGEREF _Toc508905942 \h </w:instrText>
         </w:r>
         <w:r>
           <w:rPr>
@@ -2654,7 +2798,7 @@
           <w:lang w:eastAsia="es-CR"/>
         </w:rPr>
       </w:pPr>
-      <w:hyperlink w:anchor="_Toc508287301" w:history="1">
+      <w:hyperlink w:anchor="_Toc508905943" w:history="1">
         <w:r>
           <w:rPr>
             <w:rStyle w:val="Hipervnculo"/>
@@ -2681,7 +2825,7 @@
             <w:noProof/>
             <w:webHidden/>
           </w:rPr>
-          <w:instrText xml:space="preserve"> PAGEREF _Toc508287301 \h </w:instrText>
+          <w:instrText xml:space="preserve"> PAGEREF _Toc508905943 \h </w:instrText>
         </w:r>
         <w:r>
           <w:rPr>
@@ -2701,7 +2845,7 @@
             <w:noProof/>
             <w:webHidden/>
           </w:rPr>
-          <w:t>15</w:t>
+          <w:t>16</w:t>
         </w:r>
         <w:r>
           <w:rPr>
@@ -2726,7 +2870,7 @@
           <w:lang w:eastAsia="es-CR"/>
         </w:rPr>
       </w:pPr>
-      <w:hyperlink w:anchor="_Toc508287302" w:history="1">
+      <w:hyperlink w:anchor="_Toc508905944" w:history="1">
         <w:r>
           <w:rPr>
             <w:rStyle w:val="Hipervnculo"/>
@@ -2753,7 +2897,7 @@
             <w:noProof/>
             <w:webHidden/>
           </w:rPr>
-          <w:instrText xml:space="preserve"> PAGEREF _Toc508287302 \h </w:instrText>
+          <w:instrText xml:space="preserve"> PAGEREF _Toc508905944 \h </w:instrText>
         </w:r>
         <w:r>
           <w:rPr>
@@ -2773,7 +2917,7 @@
             <w:noProof/>
             <w:webHidden/>
           </w:rPr>
-          <w:t>16</w:t>
+          <w:t>17</w:t>
         </w:r>
         <w:r>
           <w:rPr>
@@ -2798,7 +2942,7 @@
           <w:lang w:eastAsia="es-CR"/>
         </w:rPr>
       </w:pPr>
-      <w:hyperlink w:anchor="_Toc508287303" w:history="1">
+      <w:hyperlink w:anchor="_Toc508905945" w:history="1">
         <w:r>
           <w:rPr>
             <w:rStyle w:val="Hipervnculo"/>
@@ -2825,7 +2969,7 @@
             <w:noProof/>
             <w:webHidden/>
           </w:rPr>
-          <w:instrText xml:space="preserve"> PAGEREF _Toc508287303 \h </w:instrText>
+          <w:instrText xml:space="preserve"> PAGEREF _Toc508905945 \h </w:instrText>
         </w:r>
         <w:r>
           <w:rPr>
@@ -2845,7 +2989,7 @@
             <w:noProof/>
             <w:webHidden/>
           </w:rPr>
-          <w:t>16</w:t>
+          <w:t>17</w:t>
         </w:r>
         <w:r>
           <w:rPr>
@@ -2870,7 +3014,7 @@
           <w:lang w:eastAsia="es-CR"/>
         </w:rPr>
       </w:pPr>
-      <w:hyperlink w:anchor="_Toc508287304" w:history="1">
+      <w:hyperlink w:anchor="_Toc508905946" w:history="1">
         <w:r>
           <w:rPr>
             <w:rStyle w:val="Hipervnculo"/>
@@ -2897,7 +3041,7 @@
             <w:noProof/>
             <w:webHidden/>
           </w:rPr>
-          <w:instrText xml:space="preserve"> PAGEREF _Toc508287304 \h </w:instrText>
+          <w:instrText xml:space="preserve"> PAGEREF _Toc508905946 \h </w:instrText>
         </w:r>
         <w:r>
           <w:rPr>
@@ -2917,7 +3061,7 @@
             <w:noProof/>
             <w:webHidden/>
           </w:rPr>
-          <w:t>17</w:t>
+          <w:t>18</w:t>
         </w:r>
         <w:r>
           <w:rPr>
@@ -2942,7 +3086,7 @@
           <w:lang w:eastAsia="es-CR"/>
         </w:rPr>
       </w:pPr>
-      <w:hyperlink w:anchor="_Toc508287305" w:history="1">
+      <w:hyperlink w:anchor="_Toc508905947" w:history="1">
         <w:r>
           <w:rPr>
             <w:rStyle w:val="Hipervnculo"/>
@@ -2969,7 +3113,7 @@
             <w:noProof/>
             <w:webHidden/>
           </w:rPr>
-          <w:instrText xml:space="preserve"> PAGEREF _Toc508287305 \h </w:instrText>
+          <w:instrText xml:space="preserve"> PAGEREF _Toc508905947 \h </w:instrText>
         </w:r>
         <w:r>
           <w:rPr>
@@ -2989,7 +3133,7 @@
             <w:noProof/>
             <w:webHidden/>
           </w:rPr>
-          <w:t>17</w:t>
+          <w:t>18</w:t>
         </w:r>
         <w:r>
           <w:rPr>
@@ -3014,7 +3158,7 @@
           <w:lang w:eastAsia="es-CR"/>
         </w:rPr>
       </w:pPr>
-      <w:hyperlink w:anchor="_Toc508287306" w:history="1">
+      <w:hyperlink w:anchor="_Toc508905948" w:history="1">
         <w:r>
           <w:rPr>
             <w:rStyle w:val="Hipervnculo"/>
@@ -3041,7 +3185,7 @@
             <w:noProof/>
             <w:webHidden/>
           </w:rPr>
-          <w:instrText xml:space="preserve"> PAGEREF _Toc508287306 \h </w:instrText>
+          <w:instrText xml:space="preserve"> PAGEREF _Toc508905948 \h </w:instrText>
         </w:r>
         <w:r>
           <w:rPr>
@@ -3061,7 +3205,7 @@
             <w:noProof/>
             <w:webHidden/>
           </w:rPr>
-          <w:t>18</w:t>
+          <w:t>19</w:t>
         </w:r>
         <w:r>
           <w:rPr>
@@ -3086,7 +3230,7 @@
           <w:lang w:eastAsia="es-CR"/>
         </w:rPr>
       </w:pPr>
-      <w:hyperlink w:anchor="_Toc508287307" w:history="1">
+      <w:hyperlink w:anchor="_Toc508905949" w:history="1">
         <w:r>
           <w:rPr>
             <w:rStyle w:val="Hipervnculo"/>
@@ -3113,7 +3257,7 @@
             <w:noProof/>
             <w:webHidden/>
           </w:rPr>
-          <w:instrText xml:space="preserve"> PAGEREF _Toc508287307 \h </w:instrText>
+          <w:instrText xml:space="preserve"> PAGEREF _Toc508905949 \h </w:instrText>
         </w:r>
         <w:r>
           <w:rPr>
@@ -3133,7 +3277,7 @@
             <w:noProof/>
             <w:webHidden/>
           </w:rPr>
-          <w:t>18</w:t>
+          <w:t>20</w:t>
         </w:r>
         <w:r>
           <w:rPr>
@@ -3158,7 +3302,7 @@
           <w:lang w:eastAsia="es-CR"/>
         </w:rPr>
       </w:pPr>
-      <w:hyperlink w:anchor="_Toc508287308" w:history="1">
+      <w:hyperlink w:anchor="_Toc508905950" w:history="1">
         <w:r>
           <w:rPr>
             <w:rStyle w:val="Hipervnculo"/>
@@ -3185,7 +3329,7 @@
             <w:noProof/>
             <w:webHidden/>
           </w:rPr>
-          <w:instrText xml:space="preserve"> PAGEREF _Toc508287308 \h </w:instrText>
+          <w:instrText xml:space="preserve"> PAGEREF _Toc508905950 \h </w:instrText>
         </w:r>
         <w:r>
           <w:rPr>
@@ -3205,7 +3349,7 @@
             <w:noProof/>
             <w:webHidden/>
           </w:rPr>
-          <w:t>19</w:t>
+          <w:t>20</w:t>
         </w:r>
         <w:r>
           <w:rPr>
@@ -3230,7 +3374,7 @@
           <w:lang w:eastAsia="es-CR"/>
         </w:rPr>
       </w:pPr>
-      <w:hyperlink w:anchor="_Toc508287309" w:history="1">
+      <w:hyperlink w:anchor="_Toc508905951" w:history="1">
         <w:r>
           <w:rPr>
             <w:rStyle w:val="Hipervnculo"/>
@@ -3257,7 +3401,7 @@
             <w:noProof/>
             <w:webHidden/>
           </w:rPr>
-          <w:instrText xml:space="preserve"> PAGEREF _Toc508287309 \h </w:instrText>
+          <w:instrText xml:space="preserve"> PAGEREF _Toc508905951 \h </w:instrText>
         </w:r>
         <w:r>
           <w:rPr>
@@ -3277,7 +3421,151 @@
             <w:noProof/>
             <w:webHidden/>
           </w:rPr>
-          <w:t>19</w:t>
+          <w:t>21</w:t>
+        </w:r>
+        <w:r>
+          <w:rPr>
+            <w:noProof/>
+            <w:webHidden/>
+          </w:rPr>
+          <w:fldChar w:fldCharType="end"/>
+        </w:r>
+      </w:hyperlink>
+    </w:p>
+    <w:p>
+      <w:pPr>
+        <w:pStyle w:val="Tabladeilustraciones"/>
+        <w:tabs>
+          <w:tab w:val="right" w:leader="dot" w:pos="8630"/>
+        </w:tabs>
+        <w:rPr>
+          <w:rFonts w:asciiTheme="minorHAnsi" w:eastAsiaTheme="minorEastAsia" w:hAnsiTheme="minorHAnsi" w:cstheme="minorBidi"/>
+          <w:noProof/>
+          <w:sz w:val="22"/>
+          <w:szCs w:val="22"/>
+          <w:lang w:eastAsia="es-CR"/>
+        </w:rPr>
+      </w:pPr>
+      <w:hyperlink w:anchor="_Toc508905952" w:history="1">
+        <w:r>
+          <w:rPr>
+            <w:rStyle w:val="Hipervnculo"/>
+            <w:noProof/>
+          </w:rPr>
+          <w:t>Tabla 20 Requisitos no Funcionales</w:t>
+        </w:r>
+        <w:r>
+          <w:rPr>
+            <w:noProof/>
+            <w:webHidden/>
+          </w:rPr>
+          <w:tab/>
+        </w:r>
+        <w:r>
+          <w:rPr>
+            <w:noProof/>
+            <w:webHidden/>
+          </w:rPr>
+          <w:fldChar w:fldCharType="begin"/>
+        </w:r>
+        <w:r>
+          <w:rPr>
+            <w:noProof/>
+            <w:webHidden/>
+          </w:rPr>
+          <w:instrText xml:space="preserve"> PAGEREF _Toc508905952 \h </w:instrText>
+        </w:r>
+        <w:r>
+          <w:rPr>
+            <w:noProof/>
+            <w:webHidden/>
+          </w:rPr>
+        </w:r>
+        <w:r>
+          <w:rPr>
+            <w:noProof/>
+            <w:webHidden/>
+          </w:rPr>
+          <w:fldChar w:fldCharType="separate"/>
+        </w:r>
+        <w:r>
+          <w:rPr>
+            <w:noProof/>
+            <w:webHidden/>
+          </w:rPr>
+          <w:t>21</w:t>
+        </w:r>
+        <w:r>
+          <w:rPr>
+            <w:noProof/>
+            <w:webHidden/>
+          </w:rPr>
+          <w:fldChar w:fldCharType="end"/>
+        </w:r>
+      </w:hyperlink>
+    </w:p>
+    <w:p>
+      <w:pPr>
+        <w:pStyle w:val="Tabladeilustraciones"/>
+        <w:tabs>
+          <w:tab w:val="right" w:leader="dot" w:pos="8630"/>
+        </w:tabs>
+        <w:rPr>
+          <w:rFonts w:asciiTheme="minorHAnsi" w:eastAsiaTheme="minorEastAsia" w:hAnsiTheme="minorHAnsi" w:cstheme="minorBidi"/>
+          <w:noProof/>
+          <w:sz w:val="22"/>
+          <w:szCs w:val="22"/>
+          <w:lang w:eastAsia="es-CR"/>
+        </w:rPr>
+      </w:pPr>
+      <w:hyperlink w:anchor="_Toc508905953" w:history="1">
+        <w:r>
+          <w:rPr>
+            <w:rStyle w:val="Hipervnculo"/>
+            <w:noProof/>
+          </w:rPr>
+          <w:t>Tabla 21 Requisitos del Sistema</w:t>
+        </w:r>
+        <w:r>
+          <w:rPr>
+            <w:noProof/>
+            <w:webHidden/>
+          </w:rPr>
+          <w:tab/>
+        </w:r>
+        <w:r>
+          <w:rPr>
+            <w:noProof/>
+            <w:webHidden/>
+          </w:rPr>
+          <w:fldChar w:fldCharType="begin"/>
+        </w:r>
+        <w:r>
+          <w:rPr>
+            <w:noProof/>
+            <w:webHidden/>
+          </w:rPr>
+          <w:instrText xml:space="preserve"> PAGEREF _Toc508905953 \h </w:instrText>
+        </w:r>
+        <w:r>
+          <w:rPr>
+            <w:noProof/>
+            <w:webHidden/>
+          </w:rPr>
+        </w:r>
+        <w:r>
+          <w:rPr>
+            <w:noProof/>
+            <w:webHidden/>
+          </w:rPr>
+          <w:fldChar w:fldCharType="separate"/>
+        </w:r>
+        <w:r>
+          <w:rPr>
+            <w:noProof/>
+            <w:webHidden/>
+          </w:rPr>
+          <w:t>22</w:t>
         </w:r>
         <w:r>
           <w:rPr>
@@ -3338,13 +3626,398 @@
     </w:p>
     <w:p>
       <w:pPr>
+        <w:pStyle w:val="Tabladeilustraciones"/>
+        <w:tabs>
+          <w:tab w:val="right" w:leader="dot" w:pos="8630"/>
+        </w:tabs>
+        <w:rPr>
+          <w:rFonts w:asciiTheme="minorHAnsi" w:eastAsiaTheme="minorEastAsia" w:hAnsiTheme="minorHAnsi" w:cstheme="minorBidi"/>
+          <w:noProof/>
+          <w:sz w:val="22"/>
+          <w:szCs w:val="22"/>
+          <w:lang w:eastAsia="es-CR"/>
+        </w:rPr>
+      </w:pPr>
+      <w:r>
+        <w:rPr>
+          <w:b/>
+          <w:bCs/>
+          <w:lang w:val="es-ES"/>
+        </w:rPr>
+        <w:fldChar w:fldCharType="begin"/>
+      </w:r>
+      <w:r>
+        <w:rPr>
+          <w:b/>
+          <w:bCs/>
+          <w:lang w:val="es-ES"/>
+        </w:rPr>
+        <w:instrText xml:space="preserve"> TOC \h \z \c "Ilustración" </w:instrText>
+      </w:r>
+      <w:r>
+        <w:rPr>
+          <w:b/>
+          <w:bCs/>
+          <w:lang w:val="es-ES"/>
+        </w:rPr>
+        <w:fldChar w:fldCharType="separate"/>
+      </w:r>
+      <w:hyperlink w:anchor="_Toc508905259" w:history="1">
+        <w:r>
+          <w:rPr>
+            <w:rStyle w:val="Hipervnculo"/>
+            <w:noProof/>
+          </w:rPr>
+          <w:t>Ilustración 1Sotfware Mónica</w:t>
+        </w:r>
+        <w:r>
+          <w:rPr>
+            <w:noProof/>
+            <w:webHidden/>
+          </w:rPr>
+          <w:tab/>
+        </w:r>
+        <w:r>
+          <w:rPr>
+            <w:noProof/>
+            <w:webHidden/>
+          </w:rPr>
+          <w:fldChar w:fldCharType="begin"/>
+        </w:r>
+        <w:r>
+          <w:rPr>
+            <w:noProof/>
+            <w:webHidden/>
+          </w:rPr>
+          <w:instrText xml:space="preserve"> PAGEREF _Toc508905259 \h </w:instrText>
+        </w:r>
+        <w:r>
+          <w:rPr>
+            <w:noProof/>
+            <w:webHidden/>
+          </w:rPr>
+        </w:r>
+        <w:r>
+          <w:rPr>
+            <w:noProof/>
+            <w:webHidden/>
+          </w:rPr>
+          <w:fldChar w:fldCharType="separate"/>
+        </w:r>
+        <w:r>
+          <w:rPr>
+            <w:noProof/>
+            <w:webHidden/>
+          </w:rPr>
+          <w:t>6</w:t>
+        </w:r>
+        <w:r>
+          <w:rPr>
+            <w:noProof/>
+            <w:webHidden/>
+          </w:rPr>
+          <w:fldChar w:fldCharType="end"/>
+        </w:r>
+      </w:hyperlink>
+    </w:p>
+    <w:p>
+      <w:pPr>
+        <w:pStyle w:val="Tabladeilustraciones"/>
+        <w:tabs>
+          <w:tab w:val="right" w:leader="dot" w:pos="8630"/>
+        </w:tabs>
+        <w:rPr>
+          <w:rFonts w:asciiTheme="minorHAnsi" w:eastAsiaTheme="minorEastAsia" w:hAnsiTheme="minorHAnsi" w:cstheme="minorBidi"/>
+          <w:noProof/>
+          <w:sz w:val="22"/>
+          <w:szCs w:val="22"/>
+          <w:lang w:eastAsia="es-CR"/>
+        </w:rPr>
+      </w:pPr>
+      <w:hyperlink w:anchor="_Toc508905260" w:history="1">
+        <w:r>
+          <w:rPr>
+            <w:rStyle w:val="Hipervnculo"/>
+            <w:noProof/>
+          </w:rPr>
+          <w:t>Ilustración 2 Software Abarrotes</w:t>
+        </w:r>
+        <w:r>
+          <w:rPr>
+            <w:noProof/>
+            <w:webHidden/>
+          </w:rPr>
+          <w:tab/>
+        </w:r>
+        <w:r>
+          <w:rPr>
+            <w:noProof/>
+            <w:webHidden/>
+          </w:rPr>
+          <w:fldChar w:fldCharType="begin"/>
+        </w:r>
+        <w:r>
+          <w:rPr>
+            <w:noProof/>
+            <w:webHidden/>
+          </w:rPr>
+          <w:instrText xml:space="preserve"> PAGEREF _Toc508905260 \h </w:instrText>
+        </w:r>
+        <w:r>
+          <w:rPr>
+            <w:noProof/>
+            <w:webHidden/>
+          </w:rPr>
+        </w:r>
+        <w:r>
+          <w:rPr>
+            <w:noProof/>
+            <w:webHidden/>
+          </w:rPr>
+          <w:fldChar w:fldCharType="separate"/>
+        </w:r>
+        <w:r>
+          <w:rPr>
+            <w:noProof/>
+            <w:webHidden/>
+          </w:rPr>
+          <w:t>7</w:t>
+        </w:r>
+        <w:r>
+          <w:rPr>
+            <w:noProof/>
+            <w:webHidden/>
+          </w:rPr>
+          <w:fldChar w:fldCharType="end"/>
+        </w:r>
+      </w:hyperlink>
+    </w:p>
+    <w:p>
+      <w:pPr>
+        <w:pStyle w:val="Tabladeilustraciones"/>
+        <w:tabs>
+          <w:tab w:val="right" w:leader="dot" w:pos="8630"/>
+        </w:tabs>
+        <w:rPr>
+          <w:rFonts w:asciiTheme="minorHAnsi" w:eastAsiaTheme="minorEastAsia" w:hAnsiTheme="minorHAnsi" w:cstheme="minorBidi"/>
+          <w:noProof/>
+          <w:sz w:val="22"/>
+          <w:szCs w:val="22"/>
+          <w:lang w:eastAsia="es-CR"/>
+        </w:rPr>
+      </w:pPr>
+      <w:hyperlink r:id="rId8" w:anchor="_Toc508905261" w:history="1">
+        <w:r>
+          <w:rPr>
+            <w:rStyle w:val="Hipervnculo"/>
+            <w:noProof/>
+          </w:rPr>
+          <w:t>Ilustración 3 Diagrama de  Clases</w:t>
+        </w:r>
+        <w:r>
+          <w:rPr>
+            <w:noProof/>
+            <w:webHidden/>
+          </w:rPr>
+          <w:tab/>
+        </w:r>
+        <w:r>
+          <w:rPr>
+            <w:noProof/>
+            <w:webHidden/>
+          </w:rPr>
+          <w:fldChar w:fldCharType="begin"/>
+        </w:r>
+        <w:r>
+          <w:rPr>
+            <w:noProof/>
+            <w:webHidden/>
+          </w:rPr>
+          <w:instrText xml:space="preserve"> PAGEREF _Toc508905261 \h </w:instrText>
+        </w:r>
+        <w:r>
+          <w:rPr>
+            <w:noProof/>
+            <w:webHidden/>
+          </w:rPr>
+        </w:r>
+        <w:r>
+          <w:rPr>
+            <w:noProof/>
+            <w:webHidden/>
+          </w:rPr>
+          <w:fldChar w:fldCharType="separate"/>
+        </w:r>
+        <w:r>
+          <w:rPr>
+            <w:noProof/>
+            <w:webHidden/>
+          </w:rPr>
+          <w:t>23</w:t>
+        </w:r>
+        <w:r>
+          <w:rPr>
+            <w:noProof/>
+            <w:webHidden/>
+          </w:rPr>
+          <w:fldChar w:fldCharType="end"/>
+        </w:r>
+      </w:hyperlink>
+    </w:p>
+    <w:p>
+      <w:pPr>
+        <w:pStyle w:val="Tabladeilustraciones"/>
+        <w:tabs>
+          <w:tab w:val="right" w:leader="dot" w:pos="8630"/>
+        </w:tabs>
+        <w:rPr>
+          <w:rFonts w:asciiTheme="minorHAnsi" w:eastAsiaTheme="minorEastAsia" w:hAnsiTheme="minorHAnsi" w:cstheme="minorBidi"/>
+          <w:noProof/>
+          <w:sz w:val="22"/>
+          <w:szCs w:val="22"/>
+          <w:lang w:eastAsia="es-CR"/>
+        </w:rPr>
+      </w:pPr>
+      <w:hyperlink r:id="rId9" w:anchor="_Toc508905262" w:history="1">
+        <w:r>
+          <w:rPr>
+            <w:rStyle w:val="Hipervnculo"/>
+            <w:noProof/>
+          </w:rPr>
+          <w:t>Ilustración 4 Diagrama de Base de Datos</w:t>
+        </w:r>
+        <w:r>
+          <w:rPr>
+            <w:noProof/>
+            <w:webHidden/>
+          </w:rPr>
+          <w:tab/>
+        </w:r>
+        <w:r>
+          <w:rPr>
+            <w:noProof/>
+            <w:webHidden/>
+          </w:rPr>
+          <w:fldChar w:fldCharType="begin"/>
+        </w:r>
+        <w:r>
+          <w:rPr>
+            <w:noProof/>
+            <w:webHidden/>
+          </w:rPr>
+          <w:instrText xml:space="preserve"> PAGEREF _Toc508905262 \h </w:instrText>
+        </w:r>
+        <w:r>
+          <w:rPr>
+            <w:noProof/>
+            <w:webHidden/>
+          </w:rPr>
+        </w:r>
+        <w:r>
+          <w:rPr>
+            <w:noProof/>
+            <w:webHidden/>
+          </w:rPr>
+          <w:fldChar w:fldCharType="separate"/>
+        </w:r>
+        <w:r>
+          <w:rPr>
+            <w:noProof/>
+            <w:webHidden/>
+          </w:rPr>
+          <w:t>24</w:t>
+        </w:r>
+        <w:r>
+          <w:rPr>
+            <w:noProof/>
+            <w:webHidden/>
+          </w:rPr>
+          <w:fldChar w:fldCharType="end"/>
+        </w:r>
+      </w:hyperlink>
+    </w:p>
+    <w:p>
+      <w:pPr>
+        <w:pStyle w:val="Tabladeilustraciones"/>
+        <w:tabs>
+          <w:tab w:val="right" w:leader="dot" w:pos="8630"/>
+        </w:tabs>
+        <w:rPr>
+          <w:rFonts w:asciiTheme="minorHAnsi" w:eastAsiaTheme="minorEastAsia" w:hAnsiTheme="minorHAnsi" w:cstheme="minorBidi"/>
+          <w:noProof/>
+          <w:sz w:val="22"/>
+          <w:szCs w:val="22"/>
+          <w:lang w:eastAsia="es-CR"/>
+        </w:rPr>
+      </w:pPr>
+      <w:hyperlink r:id="rId10" w:anchor="_Toc508905263" w:history="1">
+        <w:r>
+          <w:rPr>
+            <w:rStyle w:val="Hipervnculo"/>
+            <w:noProof/>
+          </w:rPr>
+          <w:t>Ilustración 5 Diagrama de Arquitectura</w:t>
+        </w:r>
+        <w:r>
+          <w:rPr>
+            <w:noProof/>
+            <w:webHidden/>
+          </w:rPr>
+          <w:tab/>
+        </w:r>
+        <w:r>
+          <w:rPr>
+            <w:noProof/>
+            <w:webHidden/>
+          </w:rPr>
+          <w:fldChar w:fldCharType="begin"/>
+        </w:r>
+        <w:r>
+          <w:rPr>
+            <w:noProof/>
+            <w:webHidden/>
+          </w:rPr>
+          <w:instrText xml:space="preserve"> PAGEREF _Toc508905263 \h </w:instrText>
+        </w:r>
+        <w:r>
+          <w:rPr>
+            <w:noProof/>
+            <w:webHidden/>
+          </w:rPr>
+        </w:r>
+        <w:r>
+          <w:rPr>
+            <w:noProof/>
+            <w:webHidden/>
+          </w:rPr>
+          <w:fldChar w:fldCharType="separate"/>
+        </w:r>
+        <w:r>
+          <w:rPr>
+            <w:noProof/>
+            <w:webHidden/>
+          </w:rPr>
+          <w:t>25</w:t>
+        </w:r>
+        <w:r>
+          <w:rPr>
+            <w:noProof/>
+            <w:webHidden/>
+          </w:rPr>
+          <w:fldChar w:fldCharType="end"/>
+        </w:r>
+      </w:hyperlink>
+    </w:p>
+    <w:p>
+      <w:pPr>
         <w:numPr>
           <w:ilvl w:val="12"/>
           <w:numId w:val="0"/>
         </w:numPr>
         <w:jc w:val="center"/>
         <w:rPr>
-          <w:noProof/>
+          <w:b/>
+          <w:lang w:val="es-ES"/>
         </w:rPr>
       </w:pPr>
       <w:r>
@@ -3353,168 +4026,8 @@
           <w:bCs/>
           <w:lang w:val="es-ES"/>
         </w:rPr>
-        <w:fldChar w:fldCharType="begin"/>
-      </w:r>
-      <w:r>
-        <w:rPr>
-          <w:b/>
-          <w:bCs/>
-          <w:lang w:val="es-ES"/>
-        </w:rPr>
-        <w:instrText xml:space="preserve"> TOC \h \z \c "Ilustración" </w:instrText>
-      </w:r>
-      <w:r>
-        <w:rPr>
-          <w:b/>
-          <w:bCs/>
-          <w:lang w:val="es-ES"/>
-        </w:rPr>
-        <w:fldChar w:fldCharType="separate"/>
-      </w:r>
-    </w:p>
-    <w:p>
-      <w:pPr>
-        <w:pStyle w:val="Tabladeilustraciones"/>
-        <w:tabs>
-          <w:tab w:val="right" w:leader="dot" w:pos="8630"/>
-        </w:tabs>
-        <w:rPr>
-          <w:rFonts w:asciiTheme="minorHAnsi" w:eastAsiaTheme="minorEastAsia" w:hAnsiTheme="minorHAnsi" w:cstheme="minorBidi"/>
-          <w:noProof/>
-          <w:sz w:val="22"/>
-          <w:szCs w:val="22"/>
-          <w:lang w:eastAsia="es-CR"/>
-        </w:rPr>
-      </w:pPr>
-      <w:hyperlink w:anchor="_Toc508265440" w:history="1">
-        <w:r>
-          <w:rPr>
-            <w:rStyle w:val="Hipervnculo"/>
-            <w:noProof/>
-          </w:rPr>
-          <w:t>Ilustración 1Sotfware Monica</w:t>
-        </w:r>
-        <w:r>
-          <w:rPr>
-            <w:noProof/>
-            <w:webHidden/>
-          </w:rPr>
-          <w:tab/>
-        </w:r>
-        <w:r>
-          <w:rPr>
-            <w:noProof/>
-            <w:webHidden/>
-          </w:rPr>
-          <w:fldChar w:fldCharType="begin"/>
-        </w:r>
-        <w:r>
-          <w:rPr>
-            <w:noProof/>
-            <w:webHidden/>
-          </w:rPr>
-          <w:instrText xml:space="preserve"> PAGEREF _Toc508265440 \h </w:instrText>
-        </w:r>
-        <w:r>
-          <w:rPr>
-            <w:noProof/>
-            <w:webHidden/>
-          </w:rPr>
-        </w:r>
-        <w:r>
-          <w:rPr>
-            <w:noProof/>
-            <w:webHidden/>
-          </w:rPr>
-          <w:fldChar w:fldCharType="separate"/>
-        </w:r>
-        <w:r>
-          <w:rPr>
-            <w:noProof/>
-            <w:webHidden/>
-          </w:rPr>
-          <w:t>6</w:t>
-        </w:r>
-        <w:r>
-          <w:rPr>
-            <w:noProof/>
-            <w:webHidden/>
-          </w:rPr>
-          <w:fldChar w:fldCharType="end"/>
-        </w:r>
-      </w:hyperlink>
-    </w:p>
-    <w:p>
-      <w:pPr>
-        <w:pStyle w:val="Tabladeilustraciones"/>
-        <w:tabs>
-          <w:tab w:val="right" w:leader="dot" w:pos="8630"/>
-        </w:tabs>
-        <w:rPr>
-          <w:rFonts w:asciiTheme="minorHAnsi" w:eastAsiaTheme="minorEastAsia" w:hAnsiTheme="minorHAnsi" w:cstheme="minorBidi"/>
-          <w:noProof/>
-          <w:sz w:val="22"/>
-          <w:szCs w:val="22"/>
-          <w:lang w:eastAsia="es-CR"/>
-        </w:rPr>
-      </w:pPr>
-      <w:hyperlink w:anchor="_Toc508265441" w:history="1">
-        <w:r>
-          <w:rPr>
-            <w:rStyle w:val="Hipervnculo"/>
-            <w:noProof/>
-          </w:rPr>
-          <w:t>Ilustración 2 Software Abarrotes</w:t>
-        </w:r>
-        <w:r>
-          <w:rPr>
-            <w:noProof/>
-            <w:webHidden/>
-          </w:rPr>
-          <w:tab/>
-        </w:r>
-        <w:r>
-          <w:rPr>
-            <w:noProof/>
-            <w:webHidden/>
-          </w:rPr>
-          <w:fldChar w:fldCharType="begin"/>
-        </w:r>
-        <w:r>
-          <w:rPr>
-            <w:noProof/>
-            <w:webHidden/>
-          </w:rPr>
-          <w:instrText xml:space="preserve"> PAGEREF _Toc508265441 \h </w:instrText>
-        </w:r>
-        <w:r>
-          <w:rPr>
-            <w:noProof/>
-            <w:webHidden/>
-          </w:rPr>
-        </w:r>
-        <w:r>
-          <w:rPr>
-            <w:noProof/>
-            <w:webHidden/>
-          </w:rPr>
-          <w:fldChar w:fldCharType="separate"/>
-        </w:r>
-        <w:r>
-          <w:rPr>
-            <w:noProof/>
-            <w:webHidden/>
-          </w:rPr>
-          <w:t>7</w:t>
-        </w:r>
-        <w:r>
-          <w:rPr>
-            <w:noProof/>
-            <w:webHidden/>
-          </w:rPr>
-          <w:fldChar w:fldCharType="end"/>
-        </w:r>
-      </w:hyperlink>
+        <w:fldChar w:fldCharType="end"/>
+      </w:r>
     </w:p>
     <w:p>
       <w:pPr>
@@ -3522,27 +4035,6 @@
           <w:ilvl w:val="12"/>
           <w:numId w:val="0"/>
         </w:numPr>
-        <w:jc w:val="center"/>
-        <w:rPr>
-          <w:b/>
-          <w:lang w:val="es-ES"/>
-        </w:rPr>
-      </w:pPr>
-      <w:r>
-        <w:rPr>
-          <w:b/>
-          <w:bCs/>
-          <w:lang w:val="es-ES"/>
-        </w:rPr>
-        <w:fldChar w:fldCharType="end"/>
-      </w:r>
-    </w:p>
-    <w:p>
-      <w:pPr>
-        <w:numPr>
-          <w:ilvl w:val="12"/>
-          <w:numId w:val="0"/>
-        </w:numPr>
         <w:rPr>
           <w:lang w:val="es-ES"/>
         </w:rPr>
@@ -3557,7 +4049,7 @@
       <w:r>
         <w:br w:type="page"/>
       </w:r>
-      <w:bookmarkStart w:id="2" w:name="_Toc508287272"/>
+      <w:bookmarkStart w:id="2" w:name="_Toc508905912"/>
       <w:bookmarkEnd w:id="0"/>
       <w:bookmarkEnd w:id="1"/>
       <w:r>
@@ -3871,7 +4363,7 @@
       <w:pPr>
         <w:pStyle w:val="Ttulo1"/>
       </w:pPr>
-      <w:bookmarkStart w:id="4" w:name="_Toc508287273"/>
+      <w:bookmarkStart w:id="4" w:name="_Toc508905913"/>
       <w:bookmarkEnd w:id="3"/>
       <w:r>
         <w:lastRenderedPageBreak/>
@@ -4015,7 +4507,7 @@
                     <pic:cNvPicPr/>
                   </pic:nvPicPr>
                   <pic:blipFill>
-                    <a:blip r:embed="rId8">
+                    <a:blip r:embed="rId11">
                       <a:extLst>
                         <a:ext uri="{28A0092B-C50C-407E-A947-70E740481C1C}">
                           <a14:useLocalDpi xmlns:a14="http://schemas.microsoft.com/office/drawing/2010/main" val="0"/>
@@ -4046,7 +4538,7 @@
       <w:pPr>
         <w:pStyle w:val="Descripcin"/>
       </w:pPr>
-      <w:bookmarkStart w:id="5" w:name="_Toc508265440"/>
+      <w:bookmarkStart w:id="5" w:name="_Toc508905259"/>
       <w:r>
         <w:t xml:space="preserve">Ilustración </w:t>
       </w:r>
@@ -4071,10 +4563,10 @@
       <w:r>
         <w:t xml:space="preserve">Sotfware </w:t>
       </w:r>
+      <w:r>
+        <w:t>Mónica</w:t>
+      </w:r>
       <w:bookmarkEnd w:id="5"/>
-      <w:r>
-        <w:t>Mónica</w:t>
-      </w:r>
     </w:p>
     <w:p>
       <w:pPr>
@@ -4224,7 +4716,7 @@
                     <pic:cNvPicPr/>
                   </pic:nvPicPr>
                   <pic:blipFill>
-                    <a:blip r:embed="rId9" cstate="print">
+                    <a:blip r:embed="rId12" cstate="print">
                       <a:extLst>
                         <a:ext uri="{28A0092B-C50C-407E-A947-70E740481C1C}">
                           <a14:useLocalDpi xmlns:a14="http://schemas.microsoft.com/office/drawing/2010/main" val="0"/>
@@ -4259,7 +4751,7 @@
           <w:lang w:val="es-ES"/>
         </w:rPr>
       </w:pPr>
-      <w:bookmarkStart w:id="6" w:name="_Toc508265441"/>
+      <w:bookmarkStart w:id="6" w:name="_Toc508905260"/>
       <w:r>
         <w:t xml:space="preserve">Ilustración </w:t>
       </w:r>
@@ -4378,7 +4870,7 @@
       <w:pPr>
         <w:pStyle w:val="Ttulo1"/>
       </w:pPr>
-      <w:bookmarkStart w:id="7" w:name="_Toc508287274"/>
+      <w:bookmarkStart w:id="7" w:name="_Toc508905914"/>
       <w:r>
         <w:lastRenderedPageBreak/>
         <w:t>Objetivos</w:t>
@@ -4416,7 +4908,7 @@
           <w:lang w:val="es-ES"/>
         </w:rPr>
       </w:pPr>
-      <w:bookmarkStart w:id="8" w:name="_Toc508287275"/>
+      <w:bookmarkStart w:id="8" w:name="_Toc508905915"/>
       <w:r>
         <w:rPr>
           <w:lang w:val="es-ES"/>
@@ -4547,7 +5039,7 @@
           <w:lang w:val="es-ES"/>
         </w:rPr>
       </w:pPr>
-      <w:bookmarkStart w:id="9" w:name="_Toc508287276"/>
+      <w:bookmarkStart w:id="9" w:name="_Toc508905916"/>
       <w:r>
         <w:rPr>
           <w:lang w:val="es-ES"/>
@@ -4862,7 +5354,7 @@
       <w:pPr>
         <w:pStyle w:val="Ttulo1"/>
       </w:pPr>
-      <w:bookmarkStart w:id="11" w:name="_Toc508287277"/>
+      <w:bookmarkStart w:id="11" w:name="_Toc508905917"/>
       <w:bookmarkEnd w:id="10"/>
       <w:r>
         <w:lastRenderedPageBreak/>
@@ -4979,7 +5471,7 @@
       <w:pPr>
         <w:pStyle w:val="Ttulo1"/>
       </w:pPr>
-      <w:bookmarkStart w:id="12" w:name="_Toc508287278"/>
+      <w:bookmarkStart w:id="12" w:name="_Toc508905918"/>
       <w:r>
         <w:lastRenderedPageBreak/>
         <w:t>Requerimientos</w:t>
@@ -4993,7 +5485,7 @@
           <w:lang w:val="es-ES"/>
         </w:rPr>
       </w:pPr>
-      <w:bookmarkStart w:id="13" w:name="_Toc508287279"/>
+      <w:bookmarkStart w:id="13" w:name="_Toc508905919"/>
       <w:r>
         <w:rPr>
           <w:lang w:val="es-ES"/>
@@ -5594,11 +6086,8 @@
     <w:p>
       <w:pPr>
         <w:pStyle w:val="Descripcin"/>
-        <w:rPr>
-          <w:lang w:val="es-ES"/>
-        </w:rPr>
-      </w:pPr>
-      <w:bookmarkStart w:id="14" w:name="_Toc508287291"/>
+      </w:pPr>
+      <w:bookmarkStart w:id="14" w:name="_Toc508905933"/>
       <w:r>
         <w:t xml:space="preserve">Tabla </w:t>
       </w:r>
@@ -5636,6 +6125,21 @@
       </w:r>
       <w:bookmarkEnd w:id="14"/>
     </w:p>
+    <w:p/>
+    <w:p/>
+    <w:p/>
+    <w:p/>
+    <w:p/>
+    <w:p/>
+    <w:p/>
+    <w:p/>
+    <w:p/>
+    <w:p/>
+    <w:p/>
+    <w:p/>
+    <w:p/>
+    <w:p/>
+    <w:p/>
     <w:tbl>
       <w:tblPr>
         <w:tblStyle w:val="Tablaconcuadrcula"/>
@@ -5665,6 +6169,7 @@
               <w:rPr>
                 <w:lang w:val="es-ES"/>
               </w:rPr>
+              <w:lastRenderedPageBreak/>
               <w:t>Requisito Funcional-002</w:t>
             </w:r>
           </w:p>
@@ -6202,7 +6707,7 @@
           <w:lang w:val="es-ES"/>
         </w:rPr>
       </w:pPr>
-      <w:bookmarkStart w:id="17" w:name="_Toc508287292"/>
+      <w:bookmarkStart w:id="17" w:name="_Toc508905934"/>
       <w:r>
         <w:t xml:space="preserve">Tabla </w:t>
       </w:r>
@@ -6858,7 +7363,7 @@
           <w:lang w:val="es-ES"/>
         </w:rPr>
       </w:pPr>
-      <w:bookmarkStart w:id="18" w:name="_Toc508287293"/>
+      <w:bookmarkStart w:id="18" w:name="_Toc508905935"/>
       <w:r>
         <w:t xml:space="preserve">Tabla </w:t>
       </w:r>
@@ -6920,6 +7425,7 @@
               <w:rPr>
                 <w:lang w:val="es-ES"/>
               </w:rPr>
+              <w:lastRenderedPageBreak/>
               <w:t>Requisito Funcional-004</w:t>
             </w:r>
           </w:p>
@@ -7258,14 +7764,7 @@
               <w:rPr>
                 <w:lang w:val="es-ES"/>
               </w:rPr>
-              <w:t xml:space="preserve">El sistema realiza una búsqueda en la base de datos según los parámetros ingresados, el sistema verifica que todos los datos ingresados sean válidos, si los datos son válidos muestra el usuario y muestra mensaje de éxito de lo </w:t>
-            </w:r>
-            <w:r>
-              <w:rPr>
-                <w:lang w:val="es-ES"/>
-              </w:rPr>
-              <w:lastRenderedPageBreak/>
-              <w:t>contrario mostrara error en la búsqueda y volverá a pedir los datos al usuario.</w:t>
+              <w:t>El sistema realiza una búsqueda en la base de datos según los parámetros ingresados, el sistema verifica que todos los datos ingresados sean válidos, si los datos son válidos muestra el usuario y muestra mensaje de éxito de lo contrario mostrara error en la búsqueda y volverá a pedir los datos al usuario.</w:t>
             </w:r>
           </w:p>
         </w:tc>
@@ -7470,7 +7969,7 @@
           <w:lang w:val="es-ES"/>
         </w:rPr>
       </w:pPr>
-      <w:bookmarkStart w:id="19" w:name="_Toc508287294"/>
+      <w:bookmarkStart w:id="19" w:name="_Toc508905936"/>
       <w:r>
         <w:t xml:space="preserve">Tabla </w:t>
       </w:r>
@@ -8020,8 +8519,9 @@
           <w:lang w:val="es-ES"/>
         </w:rPr>
       </w:pPr>
-      <w:bookmarkStart w:id="20" w:name="_Toc508287295"/>
-      <w:r>
+      <w:bookmarkStart w:id="20" w:name="_Toc508905937"/>
+      <w:r>
+        <w:lastRenderedPageBreak/>
         <w:t xml:space="preserve">Tabla </w:t>
       </w:r>
       <w:r>
@@ -8436,14 +8936,7 @@
               <w:rPr>
                 <w:lang w:val="es-ES"/>
               </w:rPr>
-              <w:t xml:space="preserve">, </w:t>
-            </w:r>
-            <w:r>
-              <w:rPr>
-                <w:lang w:val="es-ES"/>
-              </w:rPr>
-              <w:lastRenderedPageBreak/>
-              <w:t>de lo contrario mostrara error  y volverá a pedir los datos al usuario.</w:t>
+              <w:t>, de lo contrario mostrara error  y volverá a pedir los datos al usuario.</w:t>
             </w:r>
           </w:p>
         </w:tc>
@@ -8467,7 +8960,6 @@
               <w:rPr>
                 <w:lang w:val="es-ES"/>
               </w:rPr>
-              <w:lastRenderedPageBreak/>
               <w:t>Post Condición</w:t>
             </w:r>
           </w:p>
@@ -8588,7 +9080,7 @@
       <w:pPr>
         <w:pStyle w:val="Descripcin"/>
       </w:pPr>
-      <w:bookmarkStart w:id="21" w:name="_Toc508287296"/>
+      <w:bookmarkStart w:id="21" w:name="_Toc508905938"/>
       <w:r>
         <w:t xml:space="preserve">Tabla </w:t>
       </w:r>
@@ -9220,8 +9712,9 @@
           <w:lang w:val="es-ES"/>
         </w:rPr>
       </w:pPr>
-      <w:bookmarkStart w:id="22" w:name="_Toc508287297"/>
-      <w:r>
+      <w:bookmarkStart w:id="22" w:name="_Toc508905939"/>
+      <w:r>
+        <w:lastRenderedPageBreak/>
         <w:t xml:space="preserve">Tabla </w:t>
       </w:r>
       <w:r>
@@ -9614,7 +10107,6 @@
               <w:rPr>
                 <w:lang w:val="es-ES"/>
               </w:rPr>
-              <w:lastRenderedPageBreak/>
               <w:t>El usuario ingresa sus datos respectivos al formulario.</w:t>
             </w:r>
           </w:p>
@@ -9821,11 +10313,8 @@
     <w:p>
       <w:pPr>
         <w:pStyle w:val="Descripcin"/>
-        <w:rPr>
-          <w:lang w:val="es-ES"/>
-        </w:rPr>
-      </w:pPr>
-      <w:bookmarkStart w:id="23" w:name="_Toc508287298"/>
+      </w:pPr>
+      <w:bookmarkStart w:id="23" w:name="_Toc508905940"/>
       <w:r>
         <w:t xml:space="preserve">Tabla </w:t>
       </w:r>
@@ -9852,6 +10341,23 @@
       </w:r>
       <w:bookmarkEnd w:id="23"/>
     </w:p>
+    <w:p/>
+    <w:p/>
+    <w:p/>
+    <w:p/>
+    <w:p/>
+    <w:p/>
+    <w:p/>
+    <w:p/>
+    <w:p/>
+    <w:p/>
+    <w:p/>
+    <w:p/>
+    <w:p/>
+    <w:p/>
+    <w:p/>
+    <w:p/>
+    <w:p/>
     <w:tbl>
       <w:tblPr>
         <w:tblStyle w:val="Tablaconcuadrcula"/>
@@ -9881,6 +10387,7 @@
               <w:rPr>
                 <w:lang w:val="es-ES"/>
               </w:rPr>
+              <w:lastRenderedPageBreak/>
               <w:t>Requisito Funcional-009</w:t>
             </w:r>
           </w:p>
@@ -10433,7 +10940,7 @@
       <w:pPr>
         <w:pStyle w:val="Descripcin"/>
       </w:pPr>
-      <w:bookmarkStart w:id="24" w:name="_Toc508287299"/>
+      <w:bookmarkStart w:id="24" w:name="_Toc508905941"/>
       <w:r>
         <w:t xml:space="preserve">Tabla </w:t>
       </w:r>
@@ -10759,7 +11266,6 @@
               <w:rPr>
                 <w:lang w:val="es-ES"/>
               </w:rPr>
-              <w:lastRenderedPageBreak/>
               <w:t>Secuencia Normal</w:t>
             </w:r>
           </w:p>
@@ -10960,7 +11466,7 @@
       <w:pPr>
         <w:pStyle w:val="Descripcin"/>
       </w:pPr>
-      <w:bookmarkStart w:id="25" w:name="_Toc508287300"/>
+      <w:bookmarkStart w:id="25" w:name="_Toc508905942"/>
       <w:r>
         <w:t xml:space="preserve">Tabla </w:t>
       </w:r>
@@ -11016,6 +11522,7 @@
               <w:rPr>
                 <w:lang w:val="es-ES"/>
               </w:rPr>
+              <w:lastRenderedPageBreak/>
               <w:t>Requisito Funcional-011</w:t>
             </w:r>
           </w:p>
@@ -11559,7 +12066,7 @@
           <w:lang w:val="es-ES"/>
         </w:rPr>
       </w:pPr>
-      <w:bookmarkStart w:id="26" w:name="_Toc508287301"/>
+      <w:bookmarkStart w:id="26" w:name="_Toc508905943"/>
       <w:r>
         <w:t xml:space="preserve">Tabla </w:t>
       </w:r>
@@ -11897,7 +12404,6 @@
               <w:rPr>
                 <w:lang w:val="es-ES"/>
               </w:rPr>
-              <w:lastRenderedPageBreak/>
               <w:t>Secuencia Normal</w:t>
             </w:r>
           </w:p>
@@ -12159,8 +12665,9 @@
           <w:lang w:val="es-ES"/>
         </w:rPr>
       </w:pPr>
-      <w:bookmarkStart w:id="27" w:name="_Toc508287302"/>
-      <w:r>
+      <w:bookmarkStart w:id="27" w:name="_Toc508905944"/>
+      <w:r>
+        <w:lastRenderedPageBreak/>
         <w:t xml:space="preserve">Tabla </w:t>
       </w:r>
       <w:r>
@@ -12749,7 +13256,7 @@
       <w:pPr>
         <w:pStyle w:val="Descripcin"/>
       </w:pPr>
-      <w:bookmarkStart w:id="28" w:name="_Toc508287303"/>
+      <w:bookmarkStart w:id="28" w:name="_Toc508905945"/>
       <w:r>
         <w:t xml:space="preserve">Tabla </w:t>
       </w:r>
@@ -12998,7 +13505,6 @@
               <w:rPr>
                 <w:lang w:val="es-ES"/>
               </w:rPr>
-              <w:lastRenderedPageBreak/>
               <w:t>Descripción</w:t>
             </w:r>
           </w:p>
@@ -13297,8 +13803,9 @@
       <w:pPr>
         <w:pStyle w:val="Descripcin"/>
       </w:pPr>
-      <w:bookmarkStart w:id="29" w:name="_Toc508287304"/>
-      <w:r>
+      <w:bookmarkStart w:id="29" w:name="_Toc508905946"/>
+      <w:r>
+        <w:lastRenderedPageBreak/>
         <w:t xml:space="preserve">Tabla </w:t>
       </w:r>
       <w:r>
@@ -13870,11 +14377,8 @@
     <w:p>
       <w:pPr>
         <w:pStyle w:val="Descripcin"/>
-        <w:rPr>
-          <w:lang w:val="es-ES"/>
-        </w:rPr>
-      </w:pPr>
-      <w:bookmarkStart w:id="30" w:name="_Toc508287305"/>
+      </w:pPr>
+      <w:bookmarkStart w:id="30" w:name="_Toc508905947"/>
       <w:r>
         <w:t xml:space="preserve">Tabla </w:t>
       </w:r>
@@ -13901,6 +14405,25 @@
       </w:r>
       <w:bookmarkEnd w:id="30"/>
     </w:p>
+    <w:p/>
+    <w:p/>
+    <w:p/>
+    <w:p/>
+    <w:p/>
+    <w:p/>
+    <w:p/>
+    <w:p/>
+    <w:p/>
+    <w:p/>
+    <w:p/>
+    <w:p/>
+    <w:p/>
+    <w:p/>
+    <w:p/>
+    <w:p/>
+    <w:p/>
+    <w:p/>
+    <w:p/>
     <w:tbl>
       <w:tblPr>
         <w:tblStyle w:val="Tablaconcuadrcula"/>
@@ -13930,6 +14453,7 @@
               <w:rPr>
                 <w:lang w:val="es-ES"/>
               </w:rPr>
+              <w:lastRenderedPageBreak/>
               <w:t>Requisito Funcional-016</w:t>
             </w:r>
           </w:p>
@@ -14114,7 +14638,6 @@
               <w:rPr>
                 <w:lang w:val="es-ES"/>
               </w:rPr>
-              <w:lastRenderedPageBreak/>
               <w:t>Descripción</w:t>
             </w:r>
           </w:p>
@@ -14458,11 +14981,8 @@
     <w:p>
       <w:pPr>
         <w:pStyle w:val="Descripcin"/>
-        <w:rPr>
-          <w:lang w:val="es-ES"/>
-        </w:rPr>
-      </w:pPr>
-      <w:bookmarkStart w:id="31" w:name="_Toc508287306"/>
+      </w:pPr>
+      <w:bookmarkStart w:id="31" w:name="_Toc508905948"/>
       <w:r>
         <w:t xml:space="preserve">Tabla </w:t>
       </w:r>
@@ -14489,6 +15009,27 @@
       </w:r>
       <w:bookmarkEnd w:id="31"/>
     </w:p>
+    <w:p/>
+    <w:p/>
+    <w:p/>
+    <w:p/>
+    <w:p/>
+    <w:p/>
+    <w:p/>
+    <w:p/>
+    <w:p/>
+    <w:p/>
+    <w:p/>
+    <w:p/>
+    <w:p/>
+    <w:p/>
+    <w:p/>
+    <w:p/>
+    <w:p/>
+    <w:p/>
+    <w:p/>
+    <w:p/>
+    <w:p/>
     <w:tbl>
       <w:tblPr>
         <w:tblStyle w:val="Tablaconcuadrcula"/>
@@ -14518,6 +15059,7 @@
               <w:rPr>
                 <w:lang w:val="es-ES"/>
               </w:rPr>
+              <w:lastRenderedPageBreak/>
               <w:t>Requisito Funcional-017</w:t>
             </w:r>
           </w:p>
@@ -15064,7 +15606,7 @@
       <w:pPr>
         <w:pStyle w:val="Descripcin"/>
       </w:pPr>
-      <w:bookmarkStart w:id="32" w:name="_Toc508287307"/>
+      <w:bookmarkStart w:id="32" w:name="_Toc508905949"/>
       <w:r>
         <w:t xml:space="preserve">Tabla </w:t>
       </w:r>
@@ -15120,7 +15662,6 @@
               <w:rPr>
                 <w:lang w:val="es-ES"/>
               </w:rPr>
-              <w:lastRenderedPageBreak/>
               <w:t>Requisito Funcional-018</w:t>
             </w:r>
           </w:p>
@@ -15679,7 +16220,7 @@
       <w:pPr>
         <w:pStyle w:val="Descripcin"/>
       </w:pPr>
-      <w:bookmarkStart w:id="33" w:name="_Toc508287308"/>
+      <w:bookmarkStart w:id="33" w:name="_Toc508905950"/>
       <w:r>
         <w:t xml:space="preserve">Tabla </w:t>
       </w:r>
@@ -15735,6 +16276,7 @@
               <w:rPr>
                 <w:lang w:val="es-ES"/>
               </w:rPr>
+              <w:lastRenderedPageBreak/>
               <w:t>Requisito Funcional-019</w:t>
             </w:r>
           </w:p>
@@ -16233,7 +16775,7 @@
       <w:pPr>
         <w:pStyle w:val="Descripcin"/>
       </w:pPr>
-      <w:bookmarkStart w:id="34" w:name="_Toc508287309"/>
+      <w:bookmarkStart w:id="34" w:name="_Toc508905951"/>
       <w:r>
         <w:t xml:space="preserve">Tabla </w:t>
       </w:r>
@@ -16269,9 +16811,11 @@
       <w:pPr>
         <w:pStyle w:val="Ttulo2"/>
       </w:pPr>
+      <w:bookmarkStart w:id="35" w:name="_Toc508905920"/>
       <w:r>
         <w:t>No Funcionales</w:t>
       </w:r>
+      <w:bookmarkEnd w:id="35"/>
     </w:p>
     <w:tbl>
       <w:tblPr>
@@ -16512,6 +17056,7 @@
       <w:pPr>
         <w:pStyle w:val="Descripcin"/>
       </w:pPr>
+      <w:bookmarkStart w:id="36" w:name="_Toc508905952"/>
       <w:r>
         <w:t xml:space="preserve">Tabla </w:t>
       </w:r>
@@ -16536,14 +17081,20 @@
       <w:r>
         <w:t xml:space="preserve"> Requisitos no Funcionales</w:t>
       </w:r>
-    </w:p>
+      <w:bookmarkEnd w:id="36"/>
+    </w:p>
+    <w:p/>
+    <w:p/>
     <w:p>
       <w:pPr>
         <w:pStyle w:val="Ttulo2"/>
       </w:pPr>
-      <w:r>
+      <w:bookmarkStart w:id="37" w:name="_Toc508905921"/>
+      <w:r>
+        <w:lastRenderedPageBreak/>
         <w:t>Del Sistema</w:t>
       </w:r>
+      <w:bookmarkEnd w:id="37"/>
     </w:p>
     <w:tbl>
       <w:tblPr>
@@ -16795,6 +17346,7 @@
       <w:pPr>
         <w:pStyle w:val="Descripcin"/>
       </w:pPr>
+      <w:bookmarkStart w:id="38" w:name="_Toc508905953"/>
       <w:r>
         <w:t xml:space="preserve">Tabla </w:t>
       </w:r>
@@ -16819,6 +17371,7 @@
       <w:r>
         <w:t xml:space="preserve"> Requisitos del Sistema</w:t>
       </w:r>
+      <w:bookmarkEnd w:id="38"/>
     </w:p>
     <w:p>
       <w:pPr>
@@ -16828,7 +17381,6 @@
           <w:lang w:val="es-ES"/>
         </w:rPr>
       </w:pPr>
-      <w:bookmarkStart w:id="35" w:name="_Toc508287280"/>
       <w:r>
         <w:br w:type="page"/>
       </w:r>
@@ -16837,11 +17389,12 @@
       <w:pPr>
         <w:pStyle w:val="Ttulo1"/>
       </w:pPr>
+      <w:bookmarkStart w:id="39" w:name="_Toc508905922"/>
       <w:r>
         <w:lastRenderedPageBreak/>
         <w:t>Solución del problema</w:t>
       </w:r>
-      <w:bookmarkEnd w:id="35"/>
+      <w:bookmarkEnd w:id="39"/>
     </w:p>
     <w:p>
       <w:pPr>
@@ -17016,12 +17569,12 @@
       <w:pPr>
         <w:pStyle w:val="Ttulo1"/>
       </w:pPr>
-      <w:bookmarkStart w:id="36" w:name="_Toc508287281"/>
+      <w:bookmarkStart w:id="40" w:name="_Toc508905923"/>
       <w:r>
         <w:lastRenderedPageBreak/>
         <w:t>Diagrama de casos de uso</w:t>
       </w:r>
-      <w:bookmarkEnd w:id="36"/>
+      <w:bookmarkEnd w:id="40"/>
     </w:p>
     <w:p>
       <w:pPr>
@@ -17658,13 +18211,7 @@
                               <w:rPr>
                                 <w:sz w:val="20"/>
                               </w:rPr>
-                              <w:t>Registro</w:t>
-                            </w:r>
-                            <w:r>
-                              <w:rPr>
-                                <w:sz w:val="20"/>
-                              </w:rPr>
-                              <w:t xml:space="preserve"> Usuario</w:t>
+                              <w:t>Registro Usuario</w:t>
                             </w:r>
                           </w:p>
                         </w:txbxContent>
@@ -17702,13 +18249,7 @@
                         <w:rPr>
                           <w:sz w:val="20"/>
                         </w:rPr>
-                        <w:t>Registro</w:t>
-                      </w:r>
-                      <w:r>
-                        <w:rPr>
-                          <w:sz w:val="20"/>
-                        </w:rPr>
-                        <w:t xml:space="preserve"> Usuario</w:t>
+                        <w:t>Registro Usuario</w:t>
                       </w:r>
                     </w:p>
                   </w:txbxContent>
@@ -18076,19 +18617,7 @@
                               <w:rPr>
                                 <w:sz w:val="20"/>
                               </w:rPr>
-                              <w:t>Modificar Reparacio</w:t>
-                            </w:r>
-                            <w:r>
-                              <w:rPr>
-                                <w:sz w:val="20"/>
-                              </w:rPr>
-                              <w:t>n</w:t>
-                            </w:r>
-                            <w:r>
-                              <w:rPr>
-                                <w:sz w:val="20"/>
-                              </w:rPr>
-                              <w:t>es, Repuestos</w:t>
+                              <w:t>Modificar Reparaciones, Repuestos</w:t>
                             </w:r>
                           </w:p>
                         </w:txbxContent>
@@ -18126,19 +18655,7 @@
                         <w:rPr>
                           <w:sz w:val="20"/>
                         </w:rPr>
-                        <w:t>Modificar Reparacio</w:t>
-                      </w:r>
-                      <w:r>
-                        <w:rPr>
-                          <w:sz w:val="20"/>
-                        </w:rPr>
-                        <w:t>n</w:t>
-                      </w:r>
-                      <w:r>
-                        <w:rPr>
-                          <w:sz w:val="20"/>
-                        </w:rPr>
-                        <w:t>es, Repuestos</w:t>
+                        <w:t>Modificar Reparaciones, Repuestos</w:t>
                       </w:r>
                     </w:p>
                   </w:txbxContent>
@@ -18549,13 +19066,7 @@
                               <w:rPr>
                                 <w:sz w:val="20"/>
                               </w:rPr>
-                              <w:t xml:space="preserve"> </w:t>
-                            </w:r>
-                            <w:r>
-                              <w:rPr>
-                                <w:sz w:val="20"/>
-                              </w:rPr>
-                              <w:t>Búsqueda de Reparaciones, Repuestos, Accesorios</w:t>
+                              <w:t xml:space="preserve"> Búsqueda de Reparaciones, Repuestos, Accesorios</w:t>
                             </w:r>
                           </w:p>
                         </w:txbxContent>
@@ -18593,13 +19104,7 @@
                         <w:rPr>
                           <w:sz w:val="20"/>
                         </w:rPr>
-                        <w:t xml:space="preserve"> </w:t>
-                      </w:r>
-                      <w:r>
-                        <w:rPr>
-                          <w:sz w:val="20"/>
-                        </w:rPr>
-                        <w:t>Búsqueda de Reparaciones, Repuestos, Accesorios</w:t>
+                        <w:t xml:space="preserve"> Búsqueda de Reparaciones, Repuestos, Accesorios</w:t>
                       </w:r>
                     </w:p>
                   </w:txbxContent>
@@ -18776,13 +19281,7 @@
                               <w:rPr>
                                 <w:sz w:val="20"/>
                               </w:rPr>
-                              <w:t>Generar informe</w:t>
-                            </w:r>
-                            <w:r>
-                              <w:rPr>
-                                <w:sz w:val="20"/>
-                              </w:rPr>
-                              <w:t xml:space="preserve"> Financiero</w:t>
+                              <w:t>Generar informe Financiero</w:t>
                             </w:r>
                           </w:p>
                         </w:txbxContent>
@@ -18820,13 +19319,7 @@
                         <w:rPr>
                           <w:sz w:val="20"/>
                         </w:rPr>
-                        <w:t>Generar informe</w:t>
-                      </w:r>
-                      <w:r>
-                        <w:rPr>
-                          <w:sz w:val="20"/>
-                        </w:rPr>
-                        <w:t xml:space="preserve"> Financiero</w:t>
+                        <w:t>Generar informe Financiero</w:t>
                       </w:r>
                     </w:p>
                   </w:txbxContent>
@@ -19019,13 +19512,13 @@
               <wp:anchor distT="0" distB="0" distL="114300" distR="114300" simplePos="0" relativeHeight="251694080" behindDoc="0" locked="0" layoutInCell="1" allowOverlap="1" wp14:anchorId="5EE299DA" wp14:editId="363531B6">
                 <wp:simplePos x="0" y="0"/>
                 <wp:positionH relativeFrom="margin">
-                  <wp:posOffset>2371725</wp:posOffset>
+                  <wp:posOffset>2367951</wp:posOffset>
                 </wp:positionH>
                 <wp:positionV relativeFrom="paragraph">
-                  <wp:posOffset>3365</wp:posOffset>
+                  <wp:posOffset>3283</wp:posOffset>
                 </wp:positionV>
-                <wp:extent cx="2915392" cy="271780"/>
-                <wp:effectExtent l="0" t="0" r="18415" b="13970"/>
+                <wp:extent cx="3752491" cy="271780"/>
+                <wp:effectExtent l="0" t="0" r="19685" b="13970"/>
                 <wp:wrapNone/>
                 <wp:docPr id="21" name="Rectángulo redondeado 21"/>
                 <wp:cNvGraphicFramePr/>
@@ -19036,7 +19529,7 @@
                       <wps:spPr>
                         <a:xfrm>
                           <a:off x="0" y="0"/>
-                          <a:ext cx="2915392" cy="271780"/>
+                          <a:ext cx="3752491" cy="271780"/>
                         </a:xfrm>
                         <a:prstGeom prst="roundRect">
                           <a:avLst/>
@@ -19068,13 +19561,7 @@
                               <w:rPr>
                                 <w:sz w:val="20"/>
                               </w:rPr>
-                              <w:t>Mantenimiento  de</w:t>
-                            </w:r>
-                            <w:r>
-                              <w:rPr>
-                                <w:sz w:val="20"/>
-                              </w:rPr>
-                              <w:t xml:space="preserve"> Repuestos, Usuarios, Accesorios</w:t>
+                              <w:t>Mantenimiento  de Repuestos, Usuarios, Accesorios y Reparaciones</w:t>
                             </w:r>
                           </w:p>
                         </w:txbxContent>
@@ -19099,7 +19586,7 @@
           </mc:Choice>
           <mc:Fallback>
             <w:pict>
-              <v:roundrect w14:anchorId="5EE299DA" id="Rectángulo redondeado 21" o:spid="_x0000_s1035" style="position:absolute;left:0;text-align:left;margin-left:186.75pt;margin-top:.25pt;width:229.55pt;height:21.4pt;z-index:251694080;visibility:visible;mso-wrap-style:square;mso-width-percent:0;mso-height-percent:0;mso-wrap-distance-left:9pt;mso-wrap-distance-top:0;mso-wrap-distance-right:9pt;mso-wrap-distance-bottom:0;mso-position-horizontal:absolute;mso-position-horizontal-relative:margin;mso-position-vertical:absolute;mso-position-vertical-relative:text;mso-width-percent:0;mso-height-percent:0;mso-width-relative:margin;mso-height-relative:margin;v-text-anchor:middle" arcsize="10923f" o:gfxdata="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" fillcolor="white [3201]" strokecolor="black [3200]" strokeweight="2pt">
+              <v:roundrect w14:anchorId="5EE299DA" id="Rectángulo redondeado 21" o:spid="_x0000_s1035" style="position:absolute;left:0;text-align:left;margin-left:186.45pt;margin-top:.25pt;width:295.45pt;height:21.4pt;z-index:251694080;visibility:visible;mso-wrap-style:square;mso-width-percent:0;mso-height-percent:0;mso-wrap-distance-left:9pt;mso-wrap-distance-top:0;mso-wrap-distance-right:9pt;mso-wrap-distance-bottom:0;mso-position-horizontal:absolute;mso-position-horizontal-relative:margin;mso-position-vertical:absolute;mso-position-vertical-relative:text;mso-width-percent:0;mso-height-percent:0;mso-width-relative:margin;mso-height-relative:margin;v-text-anchor:middle" arcsize="10923f" o:gfxdata="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" fillcolor="white [3201]" strokecolor="black [3200]" strokeweight="2pt">
                 <v:textbox>
                   <w:txbxContent>
                     <w:p>
@@ -19112,13 +19599,7 @@
                         <w:rPr>
                           <w:sz w:val="20"/>
                         </w:rPr>
-                        <w:t>Mantenimiento  de</w:t>
-                      </w:r>
-                      <w:r>
-                        <w:rPr>
-                          <w:sz w:val="20"/>
-                        </w:rPr>
-                        <w:t xml:space="preserve"> Repuestos, Usuarios, Accesorios</w:t>
+                        <w:t>Mantenimiento  de Repuestos, Usuarios, Accesorios y Reparaciones</w:t>
                       </w:r>
                     </w:p>
                   </w:txbxContent>
@@ -19244,7 +19725,6 @@
           <w:lang w:val="es-ES"/>
         </w:rPr>
       </w:pPr>
-      <w:bookmarkStart w:id="37" w:name="_Toc508287282"/>
       <w:r>
         <w:br w:type="page"/>
       </w:r>
@@ -19253,11 +19733,12 @@
       <w:pPr>
         <w:pStyle w:val="Ttulo1"/>
       </w:pPr>
+      <w:bookmarkStart w:id="41" w:name="_Toc508905924"/>
       <w:r>
         <w:lastRenderedPageBreak/>
         <w:t>Diagrama de clases</w:t>
       </w:r>
-      <w:bookmarkEnd w:id="37"/>
+      <w:bookmarkEnd w:id="41"/>
     </w:p>
     <w:p>
       <w:pPr>
@@ -19291,6 +19772,7 @@
       <w:r>
         <w:rPr>
           <w:noProof/>
+          <w:lang w:eastAsia="es-CR"/>
         </w:rPr>
         <mc:AlternateContent>
           <mc:Choice Requires="wps">
@@ -19345,6 +19827,7 @@
                                 <w:szCs w:val="24"/>
                               </w:rPr>
                             </w:pPr>
+                            <w:bookmarkStart w:id="42" w:name="_Toc508905261"/>
                             <w:r>
                               <w:t xml:space="preserve">Ilustración </w:t>
                             </w:r>
@@ -19369,6 +19852,7 @@
                             <w:r>
                               <w:t xml:space="preserve"> Diagrama de  Clases</w:t>
                             </w:r>
+                            <w:bookmarkEnd w:id="42"/>
                           </w:p>
                         </w:txbxContent>
                       </wps:txbx>
@@ -19401,6 +19885,7 @@
                           <w:szCs w:val="24"/>
                         </w:rPr>
                       </w:pPr>
+                      <w:bookmarkStart w:id="44" w:name="_Toc508905261"/>
                       <w:r>
                         <w:t xml:space="preserve">Ilustración </w:t>
                       </w:r>
@@ -19425,6 +19910,7 @@
                       <w:r>
                         <w:t xml:space="preserve"> Diagrama de  Clases</w:t>
                       </w:r>
+                      <w:bookmarkEnd w:id="44"/>
                     </w:p>
                   </w:txbxContent>
                 </v:textbox>
@@ -19471,7 +19957,7 @@
                     <pic:cNvPicPr/>
                   </pic:nvPicPr>
                   <pic:blipFill>
-                    <a:blip r:embed="rId10">
+                    <a:blip r:embed="rId13">
                       <a:extLst>
                         <a:ext uri="{28A0092B-C50C-407E-A947-70E740481C1C}">
                           <a14:useLocalDpi xmlns:a14="http://schemas.microsoft.com/office/drawing/2010/main" val="0"/>
@@ -19512,7 +19998,6 @@
           <w:lang w:val="es-ES"/>
         </w:rPr>
       </w:pPr>
-      <w:bookmarkStart w:id="38" w:name="_Toc508287283"/>
       <w:r>
         <w:br w:type="page"/>
       </w:r>
@@ -19521,11 +20006,12 @@
       <w:pPr>
         <w:pStyle w:val="Ttulo1"/>
       </w:pPr>
+      <w:bookmarkStart w:id="43" w:name="_Toc508905925"/>
       <w:r>
         <w:lastRenderedPageBreak/>
         <w:t>Diagrama de base de datos</w:t>
       </w:r>
-      <w:bookmarkEnd w:id="38"/>
+      <w:bookmarkEnd w:id="43"/>
     </w:p>
     <w:p>
       <w:pPr>
@@ -19545,19 +20031,7 @@
           <w:lang w:val="es-ES"/>
         </w:rPr>
         <w:tab/>
-        <w:t>Se utilizaran la</w:t>
-      </w:r>
-      <w:r>
-        <w:rPr>
-          <w:lang w:val="es-ES"/>
-        </w:rPr>
-        <w:t xml:space="preserve"> siguiente estructura de base de datos</w:t>
-      </w:r>
-      <w:r>
-        <w:rPr>
-          <w:lang w:val="es-ES"/>
-        </w:rPr>
-        <w:t xml:space="preserve"> durante el desarrollo del proyecto.</w:t>
+        <w:t>Se utilizaran la siguiente estructura de base de datos durante el desarrollo del proyecto.</w:t>
       </w:r>
     </w:p>
     <w:p>
@@ -19580,6 +20054,7 @@
       <w:r>
         <w:rPr>
           <w:noProof/>
+          <w:lang w:eastAsia="es-CR"/>
         </w:rPr>
         <mc:AlternateContent>
           <mc:Choice Requires="wps">
@@ -19634,6 +20109,7 @@
                                 <w:szCs w:val="24"/>
                               </w:rPr>
                             </w:pPr>
+                            <w:bookmarkStart w:id="44" w:name="_Toc508905262"/>
                             <w:r>
                               <w:t xml:space="preserve">Ilustración </w:t>
                             </w:r>
@@ -19658,6 +20134,7 @@
                             <w:r>
                               <w:t xml:space="preserve"> Diagrama de Base de Datos</w:t>
                             </w:r>
+                            <w:bookmarkEnd w:id="44"/>
                           </w:p>
                         </w:txbxContent>
                       </wps:txbx>
@@ -19686,6 +20163,7 @@
                           <w:szCs w:val="24"/>
                         </w:rPr>
                       </w:pPr>
+                      <w:bookmarkStart w:id="47" w:name="_Toc508905262"/>
                       <w:r>
                         <w:t xml:space="preserve">Ilustración </w:t>
                       </w:r>
@@ -19710,6 +20188,7 @@
                       <w:r>
                         <w:t xml:space="preserve"> Diagrama de Base de Datos</w:t>
                       </w:r>
+                      <w:bookmarkEnd w:id="47"/>
                     </w:p>
                   </w:txbxContent>
                 </v:textbox>
@@ -19756,7 +20235,7 @@
                     <pic:cNvPicPr/>
                   </pic:nvPicPr>
                   <pic:blipFill>
-                    <a:blip r:embed="rId11">
+                    <a:blip r:embed="rId14">
                       <a:extLst>
                         <a:ext uri="{28A0092B-C50C-407E-A947-70E740481C1C}">
                           <a14:useLocalDpi xmlns:a14="http://schemas.microsoft.com/office/drawing/2010/main" val="0"/>
@@ -19797,7 +20276,6 @@
           <w:lang w:val="es-ES"/>
         </w:rPr>
       </w:pPr>
-      <w:bookmarkStart w:id="39" w:name="_Toc508287284"/>
       <w:r>
         <w:br w:type="page"/>
       </w:r>
@@ -19806,11 +20284,12 @@
       <w:pPr>
         <w:pStyle w:val="Ttulo1"/>
       </w:pPr>
+      <w:bookmarkStart w:id="45" w:name="_Toc508905926"/>
       <w:r>
         <w:lastRenderedPageBreak/>
         <w:t>Diagrama de la arquitectura</w:t>
       </w:r>
-      <w:bookmarkEnd w:id="39"/>
+      <w:bookmarkEnd w:id="45"/>
     </w:p>
     <w:p>
       <w:pPr>
@@ -19822,19 +20301,7 @@
         <w:rPr>
           <w:lang w:val="es-ES"/>
         </w:rPr>
-        <w:t xml:space="preserve">Se utilizaran la siguiente </w:t>
-      </w:r>
-      <w:r>
-        <w:rPr>
-          <w:lang w:val="es-ES"/>
-        </w:rPr>
-        <w:t>arquitectura de sistema</w:t>
-      </w:r>
-      <w:r>
-        <w:rPr>
-          <w:lang w:val="es-ES"/>
-        </w:rPr>
-        <w:t xml:space="preserve"> durante el desarrollo del proyecto.</w:t>
+        <w:t>Se utilizaran la siguiente arquitectura de sistema durante el desarrollo del proyecto.</w:t>
       </w:r>
     </w:p>
     <w:p>
@@ -19858,6 +20325,7 @@
       <w:r>
         <w:rPr>
           <w:noProof/>
+          <w:lang w:eastAsia="es-CR"/>
         </w:rPr>
         <mc:AlternateContent>
           <mc:Choice Requires="wps">
@@ -19912,6 +20380,7 @@
                                 <w:szCs w:val="24"/>
                               </w:rPr>
                             </w:pPr>
+                            <w:bookmarkStart w:id="46" w:name="_Toc508905263"/>
                             <w:r>
                               <w:t xml:space="preserve">Ilustración </w:t>
                             </w:r>
@@ -19936,6 +20405,7 @@
                             <w:r>
                               <w:t xml:space="preserve"> Diagrama de Arquitectura</w:t>
                             </w:r>
+                            <w:bookmarkEnd w:id="46"/>
                           </w:p>
                         </w:txbxContent>
                       </wps:txbx>
@@ -19964,6 +20434,7 @@
                           <w:szCs w:val="24"/>
                         </w:rPr>
                       </w:pPr>
+                      <w:bookmarkStart w:id="50" w:name="_Toc508905263"/>
                       <w:r>
                         <w:t xml:space="preserve">Ilustración </w:t>
                       </w:r>
@@ -19988,6 +20459,7 @@
                       <w:r>
                         <w:t xml:space="preserve"> Diagrama de Arquitectura</w:t>
                       </w:r>
+                      <w:bookmarkEnd w:id="50"/>
                     </w:p>
                   </w:txbxContent>
                 </v:textbox>
@@ -20034,7 +20506,7 @@
                     <pic:cNvPicPr/>
                   </pic:nvPicPr>
                   <pic:blipFill>
-                    <a:blip r:embed="rId12">
+                    <a:blip r:embed="rId15">
                       <a:extLst>
                         <a:ext uri="{28A0092B-C50C-407E-A947-70E740481C1C}">
                           <a14:useLocalDpi xmlns:a14="http://schemas.microsoft.com/office/drawing/2010/main" val="0"/>
@@ -20097,12 +20569,12 @@
       <w:pPr>
         <w:pStyle w:val="Ttulo1"/>
       </w:pPr>
-      <w:bookmarkStart w:id="40" w:name="_Toc508287285"/>
+      <w:bookmarkStart w:id="47" w:name="_Toc508905928"/>
       <w:r>
         <w:lastRenderedPageBreak/>
-        <w:t>Criterios de aceptación</w:t>
-      </w:r>
-      <w:bookmarkEnd w:id="40"/>
+        <w:t>Resultados de las pruebas</w:t>
+      </w:r>
+      <w:bookmarkEnd w:id="47"/>
     </w:p>
     <w:p>
       <w:pPr>
@@ -20118,6 +20590,211 @@
           <w:lang w:val="es-ES"/>
         </w:rPr>
         <w:t>Aquí va texto</w:t>
+      </w:r>
+      <w:r>
+        <w:rPr>
+          <w:lang w:val="es-ES"/>
+        </w:rPr>
+        <w:t>.</w:t>
+      </w:r>
+    </w:p>
+    <w:p>
+      <w:pPr>
+        <w:spacing w:line="360" w:lineRule="auto"/>
+        <w:ind w:firstLine="708"/>
+        <w:jc w:val="both"/>
+        <w:rPr>
+          <w:lang w:val="es-ES"/>
+        </w:rPr>
+      </w:pPr>
+      <w:r>
+        <w:rPr>
+          <w:lang w:val="es-ES"/>
+        </w:rPr>
+        <w:t>Capturas pantalla con una explicación breve de como “funciona” el proyecto.</w:t>
+      </w:r>
+    </w:p>
+    <w:p>
+      <w:pPr>
+        <w:rPr>
+          <w:lang w:val="es-ES"/>
+        </w:rPr>
+      </w:pPr>
+      <w:r>
+        <w:rPr>
+          <w:lang w:val="es-ES"/>
+        </w:rPr>
+        <w:br w:type="page"/>
+      </w:r>
+    </w:p>
+    <w:p>
+      <w:pPr>
+        <w:rPr>
+          <w:lang w:val="es-ES"/>
+        </w:rPr>
+      </w:pPr>
+    </w:p>
+    <w:p>
+      <w:pPr>
+        <w:pStyle w:val="Ttulo1"/>
+      </w:pPr>
+      <w:bookmarkStart w:id="48" w:name="_Toc508905929"/>
+      <w:r>
+        <w:t>Conclusiones</w:t>
+      </w:r>
+      <w:bookmarkEnd w:id="48"/>
+    </w:p>
+    <w:p>
+      <w:pPr>
+        <w:spacing w:line="360" w:lineRule="auto"/>
+        <w:ind w:firstLine="708"/>
+        <w:jc w:val="both"/>
+        <w:rPr>
+          <w:lang w:val="es-ES"/>
+        </w:rPr>
+      </w:pPr>
+      <w:r>
+        <w:rPr>
+          <w:lang w:val="es-ES"/>
+        </w:rPr>
+        <w:t>Aquí va texto</w:t>
+      </w:r>
+      <w:r>
+        <w:rPr>
+          <w:lang w:val="es-ES"/>
+        </w:rPr>
+        <w:t>.</w:t>
+      </w:r>
+    </w:p>
+    <w:p>
+      <w:pPr>
+        <w:spacing w:line="360" w:lineRule="auto"/>
+        <w:ind w:firstLine="708"/>
+        <w:jc w:val="both"/>
+        <w:rPr>
+          <w:lang w:val="es-ES"/>
+        </w:rPr>
+      </w:pPr>
+      <w:r>
+        <w:rPr>
+          <w:lang w:val="es-ES"/>
+        </w:rPr>
+        <w:t>Experiencia obtenida.</w:t>
+      </w:r>
+    </w:p>
+    <w:p>
+      <w:pPr>
+        <w:spacing w:line="360" w:lineRule="auto"/>
+        <w:ind w:firstLine="708"/>
+        <w:jc w:val="both"/>
+        <w:rPr>
+          <w:lang w:val="es-ES"/>
+        </w:rPr>
+      </w:pPr>
+      <w:r>
+        <w:rPr>
+          <w:lang w:val="es-ES"/>
+        </w:rPr>
+        <w:t>Casos de error y como se solucionaron.</w:t>
+      </w:r>
+    </w:p>
+    <w:p>
+      <w:pPr>
+        <w:spacing w:line="360" w:lineRule="auto"/>
+        <w:jc w:val="both"/>
+        <w:rPr>
+          <w:lang w:val="es-ES"/>
+        </w:rPr>
+      </w:pPr>
+    </w:p>
+    <w:p>
+      <w:pPr>
+        <w:spacing w:line="360" w:lineRule="auto"/>
+        <w:ind w:firstLine="708"/>
+        <w:jc w:val="both"/>
+        <w:rPr>
+          <w:lang w:val="es-ES"/>
+        </w:rPr>
+      </w:pPr>
+      <w:r>
+        <w:rPr>
+          <w:lang w:val="es-ES"/>
+        </w:rPr>
+        <w:t>.</w:t>
+      </w:r>
+    </w:p>
+    <w:p>
+      <w:pPr>
+        <w:spacing w:line="360" w:lineRule="auto"/>
+        <w:ind w:firstLine="708"/>
+        <w:jc w:val="both"/>
+        <w:rPr>
+          <w:lang w:val="es-ES"/>
+        </w:rPr>
+      </w:pPr>
+    </w:p>
+    <w:p>
+      <w:pPr>
+        <w:pStyle w:val="Ttulo1"/>
+      </w:pPr>
+      <w:bookmarkStart w:id="49" w:name="_Toc508905930"/>
+      <w:r>
+        <w:t>Recomendaciones</w:t>
+      </w:r>
+      <w:bookmarkEnd w:id="49"/>
+    </w:p>
+    <w:p>
+      <w:pPr>
+        <w:spacing w:line="360" w:lineRule="auto"/>
+        <w:ind w:firstLine="708"/>
+        <w:jc w:val="both"/>
+        <w:rPr>
+          <w:lang w:val="es-ES"/>
+        </w:rPr>
+      </w:pPr>
+      <w:r>
+        <w:rPr>
+          <w:lang w:val="es-ES"/>
+        </w:rPr>
+        <w:t>Aquí va texto</w:t>
+      </w:r>
+      <w:r>
+        <w:rPr>
+          <w:lang w:val="es-ES"/>
+        </w:rPr>
+        <w:t>.</w:t>
+      </w:r>
+    </w:p>
+    <w:p>
+      <w:pPr>
+        <w:spacing w:line="360" w:lineRule="auto"/>
+        <w:ind w:firstLine="708"/>
+        <w:jc w:val="both"/>
+        <w:rPr>
+          <w:lang w:val="es-ES"/>
+        </w:rPr>
+      </w:pPr>
+      <w:r>
+        <w:rPr>
+          <w:lang w:val="es-ES"/>
+        </w:rPr>
+        <w:t>Mejoras que se podrían hacer el futuro.</w:t>
+      </w:r>
+    </w:p>
+    <w:p>
+      <w:pPr>
+        <w:spacing w:line="360" w:lineRule="auto"/>
+        <w:ind w:firstLine="708"/>
+        <w:jc w:val="both"/>
+        <w:rPr>
+          <w:lang w:val="es-ES"/>
+        </w:rPr>
+      </w:pPr>
+      <w:r>
+        <w:rPr>
+          <w:lang w:val="es-ES"/>
+        </w:rPr>
+        <w:t>Y nuevas funcionalidades que se puedan agregar a futuro.</w:t>
       </w:r>
     </w:p>
     <w:p>
@@ -20157,171 +20834,10 @@
         </w:tabs>
         <w:rPr>
           <w:b/>
-          <w:lang w:val="es-ES"/>
-        </w:rPr>
-      </w:pPr>
-    </w:p>
-    <w:p>
-      <w:pPr>
-        <w:pStyle w:val="Ttulo1"/>
-      </w:pPr>
-      <w:bookmarkStart w:id="41" w:name="_Toc508287286"/>
-      <w:r>
-        <w:t>Resultados de las pruebas</w:t>
-      </w:r>
-      <w:bookmarkEnd w:id="41"/>
-    </w:p>
-    <w:p>
-      <w:pPr>
-        <w:spacing w:line="360" w:lineRule="auto"/>
-        <w:ind w:firstLine="708"/>
-        <w:jc w:val="both"/>
-        <w:rPr>
-          <w:lang w:val="es-ES"/>
-        </w:rPr>
-      </w:pPr>
-      <w:r>
-        <w:rPr>
-          <w:lang w:val="es-ES"/>
-        </w:rPr>
-        <w:t>Aquí va texto</w:t>
-      </w:r>
-    </w:p>
-    <w:p>
-      <w:pPr>
-        <w:rPr>
-          <w:lang w:val="es-ES"/>
-        </w:rPr>
-      </w:pPr>
-      <w:r>
-        <w:rPr>
-          <w:lang w:val="es-ES"/>
-        </w:rPr>
-        <w:br w:type="page"/>
-      </w:r>
-    </w:p>
-    <w:p>
-      <w:pPr>
-        <w:pStyle w:val="Ttulo1"/>
-      </w:pPr>
-      <w:bookmarkStart w:id="42" w:name="_Toc508287287"/>
-      <w:r>
-        <w:lastRenderedPageBreak/>
-        <w:t>Conclusiones</w:t>
-      </w:r>
-      <w:bookmarkEnd w:id="42"/>
-    </w:p>
-    <w:p>
-      <w:pPr>
-        <w:spacing w:line="360" w:lineRule="auto"/>
-        <w:ind w:firstLine="708"/>
-        <w:jc w:val="both"/>
-        <w:rPr>
-          <w:lang w:val="es-ES"/>
-        </w:rPr>
-      </w:pPr>
-      <w:r>
-        <w:rPr>
-          <w:lang w:val="es-ES"/>
-        </w:rPr>
-        <w:t>Aquí va texto</w:t>
-      </w:r>
-    </w:p>
-    <w:p>
-      <w:pPr>
-        <w:spacing w:line="360" w:lineRule="auto"/>
-        <w:ind w:firstLine="708"/>
-        <w:jc w:val="both"/>
-        <w:rPr>
-          <w:lang w:val="es-ES"/>
-        </w:rPr>
-      </w:pPr>
-      <w:r>
-        <w:rPr>
-          <w:lang w:val="es-ES"/>
-        </w:rPr>
-        <w:t>.</w:t>
-      </w:r>
-    </w:p>
-    <w:p>
-      <w:pPr>
-        <w:spacing w:line="360" w:lineRule="auto"/>
-        <w:ind w:firstLine="708"/>
-        <w:jc w:val="both"/>
-        <w:rPr>
-          <w:lang w:val="es-ES"/>
-        </w:rPr>
-      </w:pPr>
-    </w:p>
-    <w:p>
-      <w:pPr>
-        <w:pStyle w:val="Ttulo1"/>
-      </w:pPr>
-      <w:bookmarkStart w:id="43" w:name="_Toc508287288"/>
-      <w:r>
-        <w:t>Recomendaciones</w:t>
-      </w:r>
-      <w:bookmarkEnd w:id="43"/>
-    </w:p>
-    <w:p>
-      <w:pPr>
-        <w:spacing w:line="360" w:lineRule="auto"/>
-        <w:ind w:firstLine="708"/>
-        <w:jc w:val="both"/>
-        <w:rPr>
-          <w:lang w:val="es-ES"/>
-        </w:rPr>
-      </w:pPr>
-      <w:r>
-        <w:rPr>
-          <w:lang w:val="es-ES"/>
-        </w:rPr>
-        <w:t>Aquí va texto</w:t>
-      </w:r>
-    </w:p>
-    <w:p>
-      <w:pPr>
-        <w:numPr>
-          <w:ilvl w:val="12"/>
-          <w:numId w:val="0"/>
-        </w:numPr>
-        <w:tabs>
-          <w:tab w:val="left" w:pos="-1080"/>
-          <w:tab w:val="left" w:pos="-720"/>
-          <w:tab w:val="left" w:pos="0"/>
-          <w:tab w:val="left" w:pos="720"/>
-          <w:tab w:val="left" w:pos="1440"/>
-          <w:tab w:val="left" w:pos="3600"/>
-          <w:tab w:val="left" w:pos="4320"/>
-          <w:tab w:val="left" w:pos="5040"/>
-          <w:tab w:val="left" w:pos="5760"/>
-          <w:tab w:val="left" w:pos="6480"/>
-          <w:tab w:val="left" w:pos="7200"/>
-          <w:tab w:val="left" w:pos="7920"/>
-          <w:tab w:val="left" w:pos="8640"/>
-          <w:tab w:val="left" w:pos="9360"/>
-          <w:tab w:val="left" w:pos="10080"/>
-          <w:tab w:val="left" w:pos="10800"/>
-          <w:tab w:val="left" w:pos="11520"/>
-          <w:tab w:val="left" w:pos="12240"/>
-          <w:tab w:val="left" w:pos="12960"/>
-          <w:tab w:val="left" w:pos="13680"/>
-          <w:tab w:val="left" w:pos="14400"/>
-          <w:tab w:val="left" w:pos="15120"/>
-          <w:tab w:val="left" w:pos="15840"/>
-          <w:tab w:val="left" w:pos="16560"/>
-          <w:tab w:val="left" w:pos="17280"/>
-          <w:tab w:val="left" w:pos="18000"/>
-          <w:tab w:val="left" w:pos="18720"/>
-        </w:tabs>
-        <w:rPr>
-          <w:b/>
           <w:bCs/>
           <w:lang w:val="es-ES"/>
         </w:rPr>
       </w:pPr>
-      <w:bookmarkStart w:id="44" w:name="_GoBack"/>
-      <w:bookmarkEnd w:id="44"/>
     </w:p>
     <w:p>
       <w:pPr>
@@ -20825,12 +21341,12 @@
       <w:r>
         <w:br w:type="page"/>
       </w:r>
-      <w:bookmarkStart w:id="45" w:name="_Toc508287289"/>
+      <w:bookmarkStart w:id="50" w:name="_Toc508905931"/>
       <w:r>
         <w:lastRenderedPageBreak/>
         <w:t>Anexos</w:t>
       </w:r>
-      <w:bookmarkEnd w:id="45"/>
+      <w:bookmarkEnd w:id="50"/>
     </w:p>
     <w:p>
       <w:pPr>
@@ -20838,6 +21354,8 @@
           <w:lang w:val="es-ES"/>
         </w:rPr>
       </w:pPr>
+      <w:bookmarkStart w:id="51" w:name="_GoBack"/>
+      <w:bookmarkEnd w:id="51"/>
     </w:p>
     <w:p>
       <w:pPr>
@@ -20926,16 +21444,16 @@
       <w:r>
         <w:br w:type="page"/>
       </w:r>
-      <w:bookmarkStart w:id="46" w:name="_Toc508287290"/>
+      <w:bookmarkStart w:id="52" w:name="_Toc508905932"/>
       <w:r>
         <w:lastRenderedPageBreak/>
         <w:t>Plan de implementación</w:t>
       </w:r>
-      <w:bookmarkEnd w:id="46"/>
+      <w:bookmarkEnd w:id="52"/>
     </w:p>
     <w:sectPr>
-      <w:headerReference w:type="even" r:id="rId13"/>
-      <w:headerReference w:type="default" r:id="rId14"/>
+      <w:headerReference w:type="even" r:id="rId16"/>
+      <w:headerReference w:type="default" r:id="rId17"/>
       <w:pgSz w:w="12240" w:h="15840" w:code="1"/>
       <w:pgMar w:top="1702" w:right="1800" w:bottom="1440" w:left="1800" w:header="1440" w:footer="1440" w:gutter="0"/>
       <w:pgNumType w:start="1"/>
@@ -21060,7 +21578,7 @@
         <w:rStyle w:val="Nmerodepgina"/>
         <w:noProof/>
       </w:rPr>
-      <w:t>28</w:t>
+      <w:t>30</w:t>
     </w:r>
     <w:r>
       <w:rPr>
@@ -21081,7 +21599,7 @@
 
 <file path=word/numbering.xml><?xml version="1.0" encoding="utf-8"?>
 <w:numbering xmlns:wpc="http://schemas.microsoft.com/office/word/2010/wordprocessingCanvas" xmlns:mc="http://schemas.openxmlformats.org/markup-compatibility/2006" xmlns:o="urn:schemas-microsoft-com:office:office" xmlns:r="http://schemas.openxmlformats.org/officeDocument/2006/relationships" xmlns:m="http://schemas.openxmlformats.org/officeDocument/2006/math" xmlns:v="urn:schemas-microsoft-com:vml" xmlns:wp14="http://schemas.microsoft.com/office/word/2010/wordprocessingDrawing" xmlns:wp="http://schemas.openxmlformats.org/drawingml/2006/wordprocessingDrawing" xmlns:w10="urn:schemas-microsoft-com:office:word" xmlns:w="http://schemas.openxmlformats.org/wordprocessingml/2006/main" xmlns:w14="http://schemas.microsoft.com/office/word/2010/wordml" xmlns:w15="http://schemas.microsoft.com/office/word/2012/wordml" xmlns:wpg="http://schemas.microsoft.com/office/word/2010/wordprocessingGroup" xmlns:wpi="http://schemas.microsoft.com/office/word/2010/wordprocessingInk" xmlns:wne="http://schemas.microsoft.com/office/word/2006/wordml" xmlns:wps="http://schemas.microsoft.com/office/word/2010/wordprocessingShape" mc:Ignorable="w14 w15 wp14">
-  <w:abstractNum w:abstractNumId="0">
+  <w:abstractNum w:abstractNumId="0" w15:restartNumberingAfterBreak="0">
     <w:nsid w:val="FFFFFF7C"/>
     <w:multiLevelType w:val="singleLevel"/>
     <w:tmpl w:val="323A637E"/>
@@ -21098,7 +21616,7 @@
       </w:pPr>
     </w:lvl>
   </w:abstractNum>
-  <w:abstractNum w:abstractNumId="1">
+  <w:abstractNum w:abstractNumId="1" w15:restartNumberingAfterBreak="0">
     <w:nsid w:val="FFFFFF7D"/>
     <w:multiLevelType w:val="singleLevel"/>
     <w:tmpl w:val="7D244EA6"/>
@@ -21115,7 +21633,7 @@
       </w:pPr>
     </w:lvl>
   </w:abstractNum>
-  <w:abstractNum w:abstractNumId="2">
+  <w:abstractNum w:abstractNumId="2" w15:restartNumberingAfterBreak="0">
     <w:nsid w:val="FFFFFF7E"/>
     <w:multiLevelType w:val="singleLevel"/>
     <w:tmpl w:val="446A03FC"/>
@@ -21132,7 +21650,7 @@
       </w:pPr>
     </w:lvl>
   </w:abstractNum>
-  <w:abstractNum w:abstractNumId="3">
+  <w:abstractNum w:abstractNumId="3" w15:restartNumberingAfterBreak="0">
     <w:nsid w:val="FFFFFF7F"/>
     <w:multiLevelType w:val="singleLevel"/>
     <w:tmpl w:val="E5C2F8E4"/>
@@ -21149,7 +21667,7 @@
       </w:pPr>
     </w:lvl>
   </w:abstractNum>
-  <w:abstractNum w:abstractNumId="4">
+  <w:abstractNum w:abstractNumId="4" w15:restartNumberingAfterBreak="0">
     <w:nsid w:val="FFFFFF80"/>
     <w:multiLevelType w:val="singleLevel"/>
     <w:tmpl w:val="F0C68F9A"/>
@@ -21169,7 +21687,7 @@
       </w:rPr>
     </w:lvl>
   </w:abstractNum>
-  <w:abstractNum w:abstractNumId="5">
+  <w:abstractNum w:abstractNumId="5" w15:restartNumberingAfterBreak="0">
     <w:nsid w:val="FFFFFF81"/>
     <w:multiLevelType w:val="singleLevel"/>
     <w:tmpl w:val="6218CA70"/>
@@ -21189,7 +21707,7 @@
       </w:rPr>
     </w:lvl>
   </w:abstractNum>
-  <w:abstractNum w:abstractNumId="6">
+  <w:abstractNum w:abstractNumId="6" w15:restartNumberingAfterBreak="0">
     <w:nsid w:val="FFFFFF82"/>
     <w:multiLevelType w:val="singleLevel"/>
     <w:tmpl w:val="0D62DFDA"/>
@@ -21209,7 +21727,7 @@
       </w:rPr>
     </w:lvl>
   </w:abstractNum>
-  <w:abstractNum w:abstractNumId="7">
+  <w:abstractNum w:abstractNumId="7" w15:restartNumberingAfterBreak="0">
     <w:nsid w:val="FFFFFF83"/>
     <w:multiLevelType w:val="singleLevel"/>
     <w:tmpl w:val="66703DB6"/>
@@ -21229,7 +21747,7 @@
       </w:rPr>
     </w:lvl>
   </w:abstractNum>
-  <w:abstractNum w:abstractNumId="8">
+  <w:abstractNum w:abstractNumId="8" w15:restartNumberingAfterBreak="0">
     <w:nsid w:val="FFFFFF88"/>
     <w:multiLevelType w:val="singleLevel"/>
     <w:tmpl w:val="0BA6280C"/>
@@ -21246,7 +21764,7 @@
       </w:pPr>
     </w:lvl>
   </w:abstractNum>
-  <w:abstractNum w:abstractNumId="9">
+  <w:abstractNum w:abstractNumId="9" w15:restartNumberingAfterBreak="0">
     <w:nsid w:val="FFFFFF89"/>
     <w:multiLevelType w:val="singleLevel"/>
     <w:tmpl w:val="EF869182"/>
@@ -21266,7 +21784,7 @@
       </w:rPr>
     </w:lvl>
   </w:abstractNum>
-  <w:abstractNum w:abstractNumId="10">
+  <w:abstractNum w:abstractNumId="10" w15:restartNumberingAfterBreak="0">
     <w:nsid w:val="1A1955C3"/>
     <w:multiLevelType w:val="hybridMultilevel"/>
     <w:tmpl w:val="1AB0273E"/>
@@ -21379,7 +21897,7 @@
       </w:rPr>
     </w:lvl>
   </w:abstractNum>
-  <w:abstractNum w:abstractNumId="11">
+  <w:abstractNum w:abstractNumId="11" w15:restartNumberingAfterBreak="0">
     <w:nsid w:val="2A623DEE"/>
     <w:multiLevelType w:val="multilevel"/>
     <w:tmpl w:val="0409001F"/>
@@ -21465,7 +21983,7 @@
       </w:pPr>
     </w:lvl>
   </w:abstractNum>
-  <w:abstractNum w:abstractNumId="12">
+  <w:abstractNum w:abstractNumId="12" w15:restartNumberingAfterBreak="0">
     <w:nsid w:val="2A6E02B8"/>
     <w:multiLevelType w:val="hybridMultilevel"/>
     <w:tmpl w:val="FDBE01C4"/>
@@ -21578,7 +22096,7 @@
       </w:rPr>
     </w:lvl>
   </w:abstractNum>
-  <w:abstractNum w:abstractNumId="13">
+  <w:abstractNum w:abstractNumId="13" w15:restartNumberingAfterBreak="0">
     <w:nsid w:val="2D5E2269"/>
     <w:multiLevelType w:val="hybridMultilevel"/>
     <w:tmpl w:val="A0A68C32"/>
@@ -21691,7 +22209,7 @@
       </w:rPr>
     </w:lvl>
   </w:abstractNum>
-  <w:abstractNum w:abstractNumId="14">
+  <w:abstractNum w:abstractNumId="14" w15:restartNumberingAfterBreak="0">
     <w:nsid w:val="513C30BF"/>
     <w:multiLevelType w:val="hybridMultilevel"/>
     <w:tmpl w:val="8DC41760"/>
@@ -21804,7 +22322,7 @@
       </w:rPr>
     </w:lvl>
   </w:abstractNum>
-  <w:abstractNum w:abstractNumId="15">
+  <w:abstractNum w:abstractNumId="15" w15:restartNumberingAfterBreak="0">
     <w:nsid w:val="595D0FC5"/>
     <w:multiLevelType w:val="hybridMultilevel"/>
     <w:tmpl w:val="77AA2D38"/>
@@ -21917,7 +22435,7 @@
       </w:rPr>
     </w:lvl>
   </w:abstractNum>
-  <w:abstractNum w:abstractNumId="16">
+  <w:abstractNum w:abstractNumId="16" w15:restartNumberingAfterBreak="0">
     <w:nsid w:val="6CEF48FC"/>
     <w:multiLevelType w:val="hybridMultilevel"/>
     <w:tmpl w:val="AD1EC1F4"/>
@@ -23092,13 +23610,6 @@
     <w:tblPr>
       <w:tblStyleRowBandSize w:val="1"/>
       <w:tblStyleColBandSize w:val="1"/>
-      <w:tblInd w:w="0" w:type="dxa"/>
-      <w:tblCellMar>
-        <w:top w:w="0" w:type="dxa"/>
-        <w:left w:w="108" w:type="dxa"/>
-        <w:bottom w:w="0" w:type="dxa"/>
-        <w:right w:w="108" w:type="dxa"/>
-      </w:tblCellMar>
     </w:tblPr>
     <w:tblStylePr w:type="firstRow">
       <w:rPr>
@@ -23213,7 +23724,6 @@
     <w:basedOn w:val="Tablanormal"/>
     <w:rsid w:val="001F6F33"/>
     <w:tblPr>
-      <w:tblInd w:w="0" w:type="dxa"/>
       <w:tblBorders>
         <w:top w:val="single" w:sz="4" w:space="0" w:color="auto"/>
         <w:left w:val="single" w:sz="4" w:space="0" w:color="auto"/>
@@ -23222,12 +23732,6 @@
         <w:insideH w:val="single" w:sz="4" w:space="0" w:color="auto"/>
         <w:insideV w:val="single" w:sz="4" w:space="0" w:color="auto"/>
       </w:tblBorders>
-      <w:tblCellMar>
-        <w:top w:w="0" w:type="dxa"/>
-        <w:left w:w="108" w:type="dxa"/>
-        <w:bottom w:w="0" w:type="dxa"/>
-        <w:right w:w="108" w:type="dxa"/>
-      </w:tblCellMar>
     </w:tblPr>
   </w:style>
 </w:styles>
@@ -23523,7 +24027,7 @@
 </file>
 
 <file path=customXml/itemProps1.xml><?xml version="1.0" encoding="utf-8"?>
-<ds:datastoreItem xmlns:ds="http://schemas.openxmlformats.org/officeDocument/2006/customXml" ds:itemID="{5A7DEA33-CB47-4EB0-B33C-A8321CC24F77}">
+<ds:datastoreItem xmlns:ds="http://schemas.openxmlformats.org/officeDocument/2006/customXml" ds:itemID="{D56183D2-E282-495C-9397-1737FDF4F265}">
   <ds:schemaRefs>
     <ds:schemaRef ds:uri="http://schemas.openxmlformats.org/officeDocument/2006/bibliography"/>
   </ds:schemaRefs>
